--- a/docs/actas de reuniones/ISST-DSM-090414.docx
+++ b/docs/actas de reuniones/ISST-DSM-090414.docx
@@ -1,6 +1,6 @@
 
 <file path=word/document.xml><?xml version="1.0" encoding="utf-8"?>
-<w:document xmlns:ve="http://schemas.openxmlformats.org/markup-compatibility/2006" xmlns:o="urn:schemas-microsoft-com:office:office" xmlns:r="http://schemas.openxmlformats.org/officeDocument/2006/relationships" xmlns:m="http://schemas.openxmlformats.org/officeDocument/2006/math" xmlns:v="urn:schemas-microsoft-com:vml" xmlns:wp="http://schemas.openxmlformats.org/drawingml/2006/wordprocessingDrawing" xmlns:w10="urn:schemas-microsoft-com:office:word" xmlns:w="http://schemas.openxmlformats.org/wordprocessingml/2006/main" xmlns:wne="http://schemas.microsoft.com/office/word/2006/wordml">
+<w:document xmlns:wpc="http://schemas.microsoft.com/office/word/2010/wordprocessingCanvas" xmlns:mc="http://schemas.openxmlformats.org/markup-compatibility/2006" xmlns:o="urn:schemas-microsoft-com:office:office" xmlns:r="http://schemas.openxmlformats.org/officeDocument/2006/relationships" xmlns:m="http://schemas.openxmlformats.org/officeDocument/2006/math" xmlns:v="urn:schemas-microsoft-com:vml" xmlns:wp14="http://schemas.microsoft.com/office/word/2010/wordprocessingDrawing" xmlns:wp="http://schemas.openxmlformats.org/drawingml/2006/wordprocessingDrawing" xmlns:w10="urn:schemas-microsoft-com:office:word" xmlns:w="http://schemas.openxmlformats.org/wordprocessingml/2006/main" xmlns:w14="http://schemas.microsoft.com/office/word/2010/wordml" xmlns:w15="http://schemas.microsoft.com/office/word/2012/wordml" xmlns:wpg="http://schemas.microsoft.com/office/word/2010/wordprocessingGroup" xmlns:wpi="http://schemas.microsoft.com/office/word/2010/wordprocessingInk" xmlns:wne="http://schemas.microsoft.com/office/word/2006/wordml" xmlns:wps="http://schemas.microsoft.com/office/word/2010/wordprocessingShape" mc:Ignorable="w14 w15 wp14">
   <w:body>
     <w:tbl>
       <w:tblPr>
@@ -19,7 +19,7 @@
           <w:left w:w="70" w:type="dxa"/>
           <w:right w:w="70" w:type="dxa"/>
         </w:tblCellMar>
-        <w:tblLook w:val="0000"/>
+        <w:tblLook w:val="0000" w:firstRow="0" w:lastRow="0" w:firstColumn="0" w:lastColumn="0" w:noHBand="0" w:noVBand="0"/>
       </w:tblPr>
       <w:tblGrid>
         <w:gridCol w:w="1135"/>
@@ -67,7 +67,7 @@
                           <a:blip r:embed="rId7">
                             <a:extLst>
                               <a:ext uri="{28A0092B-C50C-407E-A947-70E740481C1C}">
-                                <a14:useLocalDpi xmlns="" xmlns:wpc="http://schemas.microsoft.com/office/word/2010/wordprocessingCanvas" xmlns:mc="http://schemas.openxmlformats.org/markup-compatibility/2006" xmlns:o="urn:schemas-microsoft-com:office:office" xmlns:v="urn:schemas-microsoft-com:vml" xmlns:wp14="http://schemas.microsoft.com/office/word/2010/wordprocessingDrawing" xmlns:w10="urn:schemas-microsoft-com:office:word" xmlns:w="http://schemas.openxmlformats.org/wordprocessingml/2006/main" xmlns:w14="http://schemas.microsoft.com/office/word/2010/wordml" xmlns:w15="http://schemas.microsoft.com/office/word/2012/wordml" xmlns:wpg="http://schemas.microsoft.com/office/word/2010/wordprocessingGroup" xmlns:wpi="http://schemas.microsoft.com/office/word/2010/wordprocessingInk" xmlns:wps="http://schemas.microsoft.com/office/word/2010/wordprocessingShape" xmlns:a14="http://schemas.microsoft.com/office/drawing/2010/main" val="0"/>
+                                <a14:useLocalDpi xmlns:a14="http://schemas.microsoft.com/office/drawing/2010/main" val="0"/>
                               </a:ext>
                             </a:extLst>
                           </a:blip>
@@ -249,7 +249,7 @@
           <w:left w:w="70" w:type="dxa"/>
           <w:right w:w="70" w:type="dxa"/>
         </w:tblCellMar>
-        <w:tblLook w:val="0000"/>
+        <w:tblLook w:val="0000" w:firstRow="0" w:lastRow="0" w:firstColumn="0" w:lastColumn="0" w:noHBand="0" w:noVBand="0"/>
       </w:tblPr>
       <w:tblGrid>
         <w:gridCol w:w="3119"/>
@@ -302,7 +302,6 @@
               </w:rPr>
               <w:t xml:space="preserve"> </w:t>
             </w:r>
-            <w:proofErr w:type="spellStart"/>
             <w:r>
               <w:rPr>
                 <w:b w:val="0"/>
@@ -310,23 +309,13 @@
               </w:rPr>
               <w:t>Weakly</w:t>
             </w:r>
-            <w:proofErr w:type="spellEnd"/>
             <w:r>
               <w:rPr>
                 <w:b w:val="0"/>
                 <w:bCs w:val="0"/>
               </w:rPr>
-              <w:t xml:space="preserve"> </w:t>
-            </w:r>
-            <w:proofErr w:type="spellStart"/>
-            <w:r>
-              <w:rPr>
-                <w:b w:val="0"/>
-                <w:bCs w:val="0"/>
-              </w:rPr>
-              <w:t>Scrum</w:t>
-            </w:r>
-            <w:proofErr w:type="spellEnd"/>
+              <w:t xml:space="preserve"> Scrum</w:t>
+            </w:r>
           </w:p>
         </w:tc>
       </w:tr>
@@ -525,16 +514,14 @@
                 <w:iCs/>
               </w:rPr>
             </w:pPr>
-            <w:proofErr w:type="spellStart"/>
             <w:r>
               <w:rPr>
                 <w:b w:val="0"/>
                 <w:bCs w:val="0"/>
                 <w:iCs/>
               </w:rPr>
-              <w:t>Gestion</w:t>
-            </w:r>
-            <w:proofErr w:type="spellEnd"/>
+              <w:t>Gestión</w:t>
+            </w:r>
             <w:r>
               <w:rPr>
                 <w:b w:val="0"/>
@@ -585,10 +572,7 @@
         </w:tc>
       </w:tr>
     </w:tbl>
-    <w:p>
-      <w:bookmarkStart w:id="0" w:name="_GoBack"/>
-      <w:bookmarkEnd w:id="0"/>
-    </w:p>
+    <w:p/>
     <w:p/>
     <w:tbl>
       <w:tblPr>
@@ -607,7 +591,7 @@
           <w:left w:w="70" w:type="dxa"/>
           <w:right w:w="70" w:type="dxa"/>
         </w:tblCellMar>
-        <w:tblLook w:val="0000"/>
+        <w:tblLook w:val="0000" w:firstRow="0" w:lastRow="0" w:firstColumn="0" w:lastColumn="0" w:noHBand="0" w:noVBand="0"/>
       </w:tblPr>
       <w:tblGrid>
         <w:gridCol w:w="1361"/>
@@ -628,19 +612,11 @@
                 <w:lang w:val="en-GB"/>
               </w:rPr>
             </w:pPr>
-            <w:proofErr w:type="spellStart"/>
             <w:r>
               <w:rPr>
                 <w:lang w:val="en-GB"/>
               </w:rPr>
-              <w:t>Autores</w:t>
-            </w:r>
-            <w:proofErr w:type="spellEnd"/>
-            <w:r>
-              <w:rPr>
-                <w:lang w:val="en-GB"/>
-              </w:rPr>
-              <w:t>/as:</w:t>
+              <w:t>Autores/as:</w:t>
             </w:r>
           </w:p>
         </w:tc>
@@ -661,16 +637,8 @@
               <w:rPr>
                 <w:lang w:val="en-GB"/>
               </w:rPr>
-              <w:t xml:space="preserve">Manuel Toro </w:t>
-            </w:r>
-            <w:proofErr w:type="spellStart"/>
-            <w:r>
-              <w:rPr>
-                <w:lang w:val="en-GB"/>
-              </w:rPr>
-              <w:t>Legaz</w:t>
-            </w:r>
-            <w:proofErr w:type="spellEnd"/>
+              <w:t>Manuel Toro Legaz</w:t>
+            </w:r>
           </w:p>
         </w:tc>
       </w:tr>
@@ -731,7 +699,7 @@
           <w:left w:w="70" w:type="dxa"/>
           <w:right w:w="70" w:type="dxa"/>
         </w:tblCellMar>
-        <w:tblLook w:val="0000"/>
+        <w:tblLook w:val="0000" w:firstRow="0" w:lastRow="0" w:firstColumn="0" w:lastColumn="0" w:noHBand="0" w:noVBand="0"/>
       </w:tblPr>
       <w:tblGrid>
         <w:gridCol w:w="8644"/>
@@ -782,49 +750,7 @@
               <w:rPr>
                 <w:i w:val="0"/>
               </w:rPr>
-              <w:t xml:space="preserve"> en un proyecto </w:t>
-            </w:r>
-            <w:proofErr w:type="spellStart"/>
-            <w:r>
-              <w:rPr>
-                <w:i w:val="0"/>
-              </w:rPr>
-              <w:t>Scrum</w:t>
-            </w:r>
-            <w:proofErr w:type="spellEnd"/>
-            <w:r>
-              <w:rPr>
-                <w:i w:val="0"/>
-              </w:rPr>
-              <w:t xml:space="preserve"> (</w:t>
-            </w:r>
-            <w:proofErr w:type="spellStart"/>
-            <w:r>
-              <w:rPr>
-                <w:i w:val="0"/>
-              </w:rPr>
-              <w:t>Daily</w:t>
-            </w:r>
-            <w:proofErr w:type="spellEnd"/>
-            <w:r>
-              <w:rPr>
-                <w:i w:val="0"/>
-              </w:rPr>
-              <w:t xml:space="preserve"> </w:t>
-            </w:r>
-            <w:proofErr w:type="spellStart"/>
-            <w:r>
-              <w:rPr>
-                <w:i w:val="0"/>
-              </w:rPr>
-              <w:t>Scrum</w:t>
-            </w:r>
-            <w:proofErr w:type="spellEnd"/>
-            <w:r>
-              <w:rPr>
-                <w:i w:val="0"/>
-              </w:rPr>
-              <w:t>)</w:t>
+              <w:t xml:space="preserve"> en un proyecto Scrum (Daily Scrum)</w:t>
             </w:r>
           </w:p>
         </w:tc>
@@ -858,7 +784,7 @@
           <w:left w:w="70" w:type="dxa"/>
           <w:right w:w="70" w:type="dxa"/>
         </w:tblCellMar>
-        <w:tblLook w:val="0000"/>
+        <w:tblLook w:val="0000" w:firstRow="0" w:lastRow="0" w:firstColumn="0" w:lastColumn="0" w:noHBand="0" w:noVBand="0"/>
       </w:tblPr>
       <w:tblGrid>
         <w:gridCol w:w="1621"/>
@@ -875,11 +801,9 @@
             <w:pPr>
               <w:pStyle w:val="apartado"/>
             </w:pPr>
-            <w:proofErr w:type="spellStart"/>
             <w:r>
               <w:t>Version</w:t>
             </w:r>
-            <w:proofErr w:type="spellEnd"/>
           </w:p>
         </w:tc>
         <w:tc>
@@ -1570,7 +1494,7 @@
         <w:rPr>
           <w:noProof/>
         </w:rPr>
-        <w:t>2</w:t>
+        <w:t>3</w:t>
       </w:r>
       <w:r>
         <w:rPr>
@@ -1594,8 +1518,8 @@
       <w:r>
         <w:br w:type="page"/>
       </w:r>
-      <w:bookmarkStart w:id="1" w:name="_Toc4574091"/>
-      <w:bookmarkStart w:id="2" w:name="_Toc255380971"/>
+      <w:bookmarkStart w:id="0" w:name="_Toc4574091"/>
+      <w:bookmarkStart w:id="1" w:name="_Toc255380971"/>
       <w:r>
         <w:rPr>
           <w:lang w:val="es-ES_tradnl"/>
@@ -1603,8 +1527,64 @@
         <w:lastRenderedPageBreak/>
         <w:t>LUGAR, FECHA Y HORA DE LA REUNIÓN</w:t>
       </w:r>
+      <w:bookmarkEnd w:id="0"/>
       <w:bookmarkEnd w:id="1"/>
+    </w:p>
+    <w:p>
+      <w:pPr>
+        <w:pStyle w:val="textocursiva"/>
+        <w:rPr>
+          <w:i w:val="0"/>
+        </w:rPr>
+      </w:pPr>
+      <w:r>
+        <w:rPr>
+          <w:i w:val="0"/>
+        </w:rPr>
+        <w:t xml:space="preserve">La reunión se realizó en una de las salas de estudio de la </w:t>
+      </w:r>
+      <w:r>
+        <w:rPr>
+          <w:i w:val="0"/>
+        </w:rPr>
+        <w:t>biblioteca de la ETSIT el día 9</w:t>
+      </w:r>
+      <w:r>
+        <w:rPr>
+          <w:i w:val="0"/>
+        </w:rPr>
+        <w:t xml:space="preserve"> de </w:t>
+      </w:r>
+      <w:r>
+        <w:rPr>
+          <w:i w:val="0"/>
+        </w:rPr>
+        <w:t>Abril</w:t>
+      </w:r>
+      <w:r>
+        <w:rPr>
+          <w:i w:val="0"/>
+        </w:rPr>
+        <w:t xml:space="preserve"> de 2014 a las 10:00. La reunión se extendió por un periodo de 30 minutos.</w:t>
+      </w:r>
+    </w:p>
+    <w:p>
+      <w:pPr>
+        <w:pStyle w:val="Ttulo1"/>
+        <w:rPr>
+          <w:lang w:val="es-ES_tradnl"/>
+        </w:rPr>
+      </w:pPr>
+      <w:bookmarkStart w:id="2" w:name="_Toc4574092"/>
+      <w:bookmarkStart w:id="3" w:name="_Toc255380972"/>
+      <w:r>
+        <w:rPr>
+          <w:lang w:val="es-ES_tradnl"/>
+        </w:rPr>
+        <w:t>ASISTENTES A LA REUNIÓN</w:t>
+      </w:r>
       <w:bookmarkEnd w:id="2"/>
+      <w:bookmarkEnd w:id="3"/>
     </w:p>
     <w:p>
       <w:pPr>
@@ -1613,52 +1593,8 @@
           <w:i w:val="0"/>
         </w:rPr>
       </w:pPr>
-      <w:r>
-        <w:rPr>
-          <w:i w:val="0"/>
-        </w:rPr>
-        <w:t xml:space="preserve">La reunión se realizó en una de las salas de estudio de la </w:t>
-      </w:r>
-      <w:r>
-        <w:rPr>
-          <w:i w:val="0"/>
-        </w:rPr>
-        <w:t>biblioteca de la ETSIT el día 9</w:t>
-      </w:r>
-      <w:r>
-        <w:rPr>
-          <w:i w:val="0"/>
-        </w:rPr>
-        <w:t xml:space="preserve"> de Marzo de 2014 a las 10:00. La reunión se extendió por un periodo de 30 minutos.</w:t>
-      </w:r>
-    </w:p>
-    <w:p>
-      <w:pPr>
-        <w:pStyle w:val="Ttulo1"/>
-        <w:rPr>
-          <w:lang w:val="es-ES_tradnl"/>
-        </w:rPr>
-      </w:pPr>
-      <w:bookmarkStart w:id="3" w:name="_Toc4574092"/>
-      <w:bookmarkStart w:id="4" w:name="_Toc255380972"/>
-      <w:r>
-        <w:rPr>
-          <w:lang w:val="es-ES_tradnl"/>
-        </w:rPr>
-        <w:t>ASISTENTES A LA REUNIÓN</w:t>
-      </w:r>
-      <w:bookmarkEnd w:id="3"/>
-      <w:bookmarkEnd w:id="4"/>
-    </w:p>
-    <w:p>
-      <w:pPr>
-        <w:pStyle w:val="textocursiva"/>
-        <w:rPr>
-          <w:i w:val="0"/>
-        </w:rPr>
-      </w:pPr>
-      <w:bookmarkStart w:id="5" w:name="_Toc4574093"/>
-      <w:bookmarkStart w:id="6" w:name="_Toc255380973"/>
+      <w:bookmarkStart w:id="4" w:name="_Toc4574093"/>
+      <w:bookmarkStart w:id="5" w:name="_Toc255380973"/>
       <w:r>
         <w:rPr>
           <w:i w:val="0"/>
@@ -1684,22 +1620,14 @@
         <w:rPr>
           <w:i w:val="0"/>
         </w:rPr>
-        <w:t xml:space="preserve">-Manuel Toro </w:t>
-      </w:r>
-      <w:proofErr w:type="spellStart"/>
+        <w:t>-Manuel Toro Le</w:t>
+      </w:r>
       <w:r>
         <w:rPr>
           <w:i w:val="0"/>
         </w:rPr>
-        <w:t>Le</w:t>
-      </w:r>
-      <w:r>
-        <w:rPr>
-          <w:i w:val="0"/>
-        </w:rPr>
         <w:t>gaz</w:t>
       </w:r>
-      <w:proofErr w:type="spellEnd"/>
     </w:p>
     <w:p>
       <w:pPr>
@@ -1819,8 +1747,8 @@
         </w:rPr>
         <w:t>AGENDA DE LA REUNIÓN</w:t>
       </w:r>
+      <w:bookmarkEnd w:id="4"/>
       <w:bookmarkEnd w:id="5"/>
-      <w:bookmarkEnd w:id="6"/>
     </w:p>
     <w:p>
       <w:pPr>
@@ -1833,35 +1761,7 @@
         <w:rPr>
           <w:i w:val="0"/>
         </w:rPr>
-        <w:t xml:space="preserve">La agenda de la reunión se articuló de tal forma que siguiendo la metodología </w:t>
-      </w:r>
-      <w:proofErr w:type="spellStart"/>
-      <w:r>
-        <w:rPr>
-          <w:i w:val="0"/>
-        </w:rPr>
-        <w:t>Scrum</w:t>
-      </w:r>
-      <w:proofErr w:type="spellEnd"/>
-      <w:r>
-        <w:rPr>
-          <w:i w:val="0"/>
-        </w:rPr>
-        <w:t xml:space="preserve"> todos los miembros del equipo pudiesen conocer y ponerse al día mutuamente de los avances y novedades del resto de compañeros. Para ello se optó por que cada miembro del equipo </w:t>
-      </w:r>
-      <w:proofErr w:type="spellStart"/>
-      <w:r>
-        <w:rPr>
-          <w:i w:val="0"/>
-        </w:rPr>
-        <w:t>Scrum</w:t>
-      </w:r>
-      <w:proofErr w:type="spellEnd"/>
-      <w:r>
-        <w:rPr>
-          <w:i w:val="0"/>
-        </w:rPr>
-        <w:t xml:space="preserve"> se auto preguntara las siguientes cuestiones:</w:t>
+        <w:t>La agenda de la reunión se articuló de tal forma que siguiendo la metodología Scrum todos los miembros del equipo pudiesen conocer y ponerse al día mutuamente de los avances y novedades del resto de compañeros. Para ello se optó por que cada miembro del equipo Scrum se auto preguntara las siguientes cuestiones:</w:t>
       </w:r>
     </w:p>
     <w:p>
@@ -1955,8 +1855,8 @@
           <w:lang w:val="es-ES_tradnl"/>
         </w:rPr>
       </w:pPr>
-      <w:bookmarkStart w:id="7" w:name="_Toc4574094"/>
-      <w:bookmarkStart w:id="8" w:name="_Toc255380974"/>
+      <w:bookmarkStart w:id="6" w:name="_Toc4574094"/>
+      <w:bookmarkStart w:id="7" w:name="_Toc255380974"/>
       <w:r>
         <w:rPr>
           <w:lang w:val="es-ES_tradnl"/>
@@ -1969,271 +1869,277 @@
         </w:rPr>
         <w:t>LISTA DE ACCIONES</w:t>
       </w:r>
+      <w:bookmarkEnd w:id="6"/>
+      <w:r>
+        <w:rPr>
+          <w:lang w:val="es-ES_tradnl"/>
+        </w:rPr>
+        <w:t xml:space="preserve"> acordadas</w:t>
+      </w:r>
       <w:bookmarkEnd w:id="7"/>
-      <w:r>
-        <w:rPr>
-          <w:lang w:val="es-ES_tradnl"/>
-        </w:rPr>
-        <w:t xml:space="preserve"> acordadas</w:t>
-      </w:r>
+    </w:p>
+    <w:p>
+      <w:pPr>
+        <w:rPr>
+          <w:i/>
+          <w:sz w:val="22"/>
+          <w:szCs w:val="22"/>
+        </w:rPr>
+      </w:pPr>
+    </w:p>
+    <w:p>
+      <w:pPr>
+        <w:rPr>
+          <w:sz w:val="22"/>
+          <w:szCs w:val="22"/>
+        </w:rPr>
+      </w:pPr>
+      <w:r>
+        <w:rPr>
+          <w:sz w:val="22"/>
+          <w:szCs w:val="22"/>
+        </w:rPr>
+        <w:t>Inicio la reunión hablando</w:t>
+      </w:r>
+      <w:r>
+        <w:rPr>
+          <w:sz w:val="22"/>
+          <w:szCs w:val="22"/>
+        </w:rPr>
+        <w:t xml:space="preserve"> Enrique. </w:t>
+      </w:r>
+      <w:r>
+        <w:rPr>
+          <w:sz w:val="22"/>
+          <w:szCs w:val="22"/>
+        </w:rPr>
+        <w:t xml:space="preserve">Explico que hasta el momento no había modificado el archivo html para convertirlo en un archivo xhtml pero dejo claro que no tendría problema en tenerlo finalizado para antes del final del sprint. Expuso que se había encontrando con algunos problema a la hora de ponerse con la transformación del archivo fue que no </w:t>
+      </w:r>
+      <w:r>
+        <w:rPr>
+          <w:sz w:val="22"/>
+          <w:szCs w:val="22"/>
+        </w:rPr>
+        <w:t>tenía</w:t>
+      </w:r>
+      <w:r>
+        <w:rPr>
+          <w:sz w:val="22"/>
+          <w:szCs w:val="22"/>
+        </w:rPr>
+        <w:t xml:space="preserve"> m</w:t>
+      </w:r>
+      <w:r>
+        <w:rPr>
+          <w:sz w:val="22"/>
+          <w:szCs w:val="22"/>
+        </w:rPr>
+        <w:t>u</w:t>
+      </w:r>
+      <w:r>
+        <w:rPr>
+          <w:sz w:val="22"/>
+          <w:szCs w:val="22"/>
+        </w:rPr>
+        <w:t xml:space="preserve">y claro las etiquetas con las que definir cada campo. </w:t>
+      </w:r>
+    </w:p>
+    <w:p>
+      <w:pPr>
+        <w:rPr>
+          <w:sz w:val="22"/>
+          <w:szCs w:val="22"/>
+        </w:rPr>
+      </w:pPr>
+    </w:p>
+    <w:p>
+      <w:pPr>
+        <w:rPr>
+          <w:sz w:val="22"/>
+          <w:szCs w:val="22"/>
+        </w:rPr>
+      </w:pPr>
+      <w:r>
+        <w:rPr>
+          <w:sz w:val="22"/>
+          <w:szCs w:val="22"/>
+        </w:rPr>
+        <w:t xml:space="preserve">Tras la intervención de Enrique tomo la palabra </w:t>
+      </w:r>
+      <w:r>
+        <w:rPr>
+          <w:sz w:val="22"/>
+          <w:szCs w:val="22"/>
+        </w:rPr>
+        <w:t>Gonzalo</w:t>
+      </w:r>
+      <w:r>
+        <w:rPr>
+          <w:sz w:val="22"/>
+          <w:szCs w:val="22"/>
+        </w:rPr>
+        <w:t xml:space="preserve"> el cual explico </w:t>
+      </w:r>
+      <w:r>
+        <w:rPr>
+          <w:sz w:val="22"/>
+          <w:szCs w:val="22"/>
+        </w:rPr>
+        <w:t xml:space="preserve">que el principal problema que podía haber encontrado Enrique se debía a que aun no estaban definidos todos los campos de la base de datos a utilizar y por tanto ese podía ser un motivo para el retraso en el sprint si bien se comento que ya se estaba trabajando en ello. También comento que </w:t>
+      </w:r>
+      <w:r>
+        <w:rPr>
+          <w:sz w:val="22"/>
+          <w:szCs w:val="22"/>
+        </w:rPr>
+        <w:t>tenía</w:t>
+      </w:r>
+      <w:r>
+        <w:rPr>
+          <w:sz w:val="22"/>
+          <w:szCs w:val="22"/>
+        </w:rPr>
+        <w:t xml:space="preserve"> finalizado el xhtml correspondiente a la vista de administración de usuarios.</w:t>
+      </w:r>
+    </w:p>
+    <w:p>
+      <w:pPr>
+        <w:rPr>
+          <w:sz w:val="22"/>
+          <w:szCs w:val="22"/>
+        </w:rPr>
+      </w:pPr>
+    </w:p>
+    <w:p>
+      <w:pPr>
+        <w:rPr>
+          <w:sz w:val="22"/>
+          <w:szCs w:val="22"/>
+        </w:rPr>
+      </w:pPr>
+      <w:r>
+        <w:rPr>
+          <w:sz w:val="22"/>
+          <w:szCs w:val="22"/>
+        </w:rPr>
+        <w:t xml:space="preserve">En tercer lugar intervino </w:t>
+      </w:r>
+      <w:r>
+        <w:rPr>
+          <w:sz w:val="22"/>
+          <w:szCs w:val="22"/>
+        </w:rPr>
+        <w:t>Jorge</w:t>
+      </w:r>
+      <w:r>
+        <w:rPr>
+          <w:sz w:val="22"/>
+          <w:szCs w:val="22"/>
+        </w:rPr>
+        <w:t xml:space="preserve"> que explico </w:t>
+      </w:r>
+      <w:r>
+        <w:rPr>
+          <w:sz w:val="22"/>
+          <w:szCs w:val="22"/>
+        </w:rPr>
+        <w:t xml:space="preserve">que se había encontrado con el mismo problema que Enrique pero que como ya se había aclarado no tendría problema en poder sacarlo adelante en el periodo fijado. También comento la necesidad de </w:t>
+      </w:r>
+      <w:r>
+        <w:rPr>
+          <w:sz w:val="22"/>
+          <w:szCs w:val="22"/>
+        </w:rPr>
+        <w:t>crear documentación de los casos de uso.</w:t>
+      </w:r>
+    </w:p>
+    <w:p>
+      <w:pPr>
+        <w:rPr>
+          <w:sz w:val="22"/>
+          <w:szCs w:val="22"/>
+        </w:rPr>
+      </w:pPr>
+    </w:p>
+    <w:p>
+      <w:pPr>
+        <w:rPr>
+          <w:sz w:val="22"/>
+          <w:szCs w:val="22"/>
+        </w:rPr>
+      </w:pPr>
+      <w:r>
+        <w:rPr>
+          <w:sz w:val="22"/>
+          <w:szCs w:val="22"/>
+        </w:rPr>
+        <w:t>Para concluir</w:t>
+      </w:r>
+      <w:r>
+        <w:rPr>
+          <w:sz w:val="22"/>
+          <w:szCs w:val="22"/>
+        </w:rPr>
+        <w:t xml:space="preserve"> con el equipo de desarrollo</w:t>
+      </w:r>
+      <w:r>
+        <w:rPr>
+          <w:sz w:val="22"/>
+          <w:szCs w:val="22"/>
+        </w:rPr>
+        <w:t xml:space="preserve"> Brian expuso </w:t>
+      </w:r>
+      <w:r>
+        <w:rPr>
+          <w:sz w:val="22"/>
+          <w:szCs w:val="22"/>
+        </w:rPr>
+        <w:t xml:space="preserve">que estaba 100% en la definición de la base de datos que como ya se había comentado en reuniones anteriores era uno de sus puntos fuertes al tener un amplio conocimiento de las </w:t>
+      </w:r>
+      <w:r>
+        <w:rPr>
+          <w:sz w:val="22"/>
+          <w:szCs w:val="22"/>
+        </w:rPr>
+        <w:t xml:space="preserve">mismas. </w:t>
+      </w:r>
+      <w:r>
+        <w:rPr>
+          <w:sz w:val="22"/>
+          <w:szCs w:val="22"/>
+        </w:rPr>
+        <w:t xml:space="preserve">Se </w:t>
+      </w:r>
+      <w:r>
+        <w:rPr>
+          <w:sz w:val="22"/>
+          <w:szCs w:val="22"/>
+        </w:rPr>
+        <w:t>comentó</w:t>
+      </w:r>
+      <w:r>
+        <w:rPr>
+          <w:sz w:val="22"/>
+          <w:szCs w:val="22"/>
+        </w:rPr>
+        <w:t xml:space="preserve"> que en el futuro Gonzalo se </w:t>
+      </w:r>
+      <w:r>
+        <w:rPr>
+          <w:sz w:val="22"/>
+          <w:szCs w:val="22"/>
+        </w:rPr>
+        <w:lastRenderedPageBreak/>
+        <w:t xml:space="preserve">uniría a su trabajo para de esta </w:t>
+      </w:r>
+      <w:bookmarkStart w:id="8" w:name="_GoBack"/>
       <w:bookmarkEnd w:id="8"/>
-    </w:p>
-    <w:p>
-      <w:pPr>
-        <w:rPr>
-          <w:i/>
-          <w:sz w:val="22"/>
-          <w:szCs w:val="22"/>
-        </w:rPr>
-      </w:pPr>
-    </w:p>
-    <w:p>
-      <w:pPr>
-        <w:rPr>
-          <w:sz w:val="22"/>
-          <w:szCs w:val="22"/>
-        </w:rPr>
-      </w:pPr>
-      <w:r>
-        <w:rPr>
-          <w:sz w:val="22"/>
-          <w:szCs w:val="22"/>
-        </w:rPr>
-        <w:t>Inicio la reunión hablando</w:t>
-      </w:r>
-      <w:r>
-        <w:rPr>
-          <w:sz w:val="22"/>
-          <w:szCs w:val="22"/>
-        </w:rPr>
-        <w:t xml:space="preserve">. Explico que hasta el momento no había modificado el archivo </w:t>
-      </w:r>
-      <w:proofErr w:type="spellStart"/>
-      <w:r>
-        <w:rPr>
-          <w:sz w:val="22"/>
-          <w:szCs w:val="22"/>
-        </w:rPr>
-        <w:t>html</w:t>
-      </w:r>
-      <w:proofErr w:type="spellEnd"/>
-      <w:r>
-        <w:rPr>
-          <w:sz w:val="22"/>
-          <w:szCs w:val="22"/>
-        </w:rPr>
-        <w:t xml:space="preserve"> para convertirlo en un archivo </w:t>
-      </w:r>
-      <w:proofErr w:type="spellStart"/>
-      <w:r>
-        <w:rPr>
-          <w:sz w:val="22"/>
-          <w:szCs w:val="22"/>
-        </w:rPr>
-        <w:t>xhtml</w:t>
-      </w:r>
-      <w:proofErr w:type="spellEnd"/>
-      <w:r>
-        <w:rPr>
-          <w:sz w:val="22"/>
-          <w:szCs w:val="22"/>
-        </w:rPr>
-        <w:t xml:space="preserve"> pero dejo claro que no tendría problema en tenerlo finalizado para antes del final del sprint. Expuso que se había encontrando con algunos problema a la hora de ponerse con la transformación del archivo fue que no tenia my claro las etiquetas con las que definir cada campo. </w:t>
-      </w:r>
-    </w:p>
-    <w:p>
-      <w:pPr>
-        <w:rPr>
-          <w:sz w:val="22"/>
-          <w:szCs w:val="22"/>
-        </w:rPr>
-      </w:pPr>
-    </w:p>
-    <w:p>
-      <w:pPr>
-        <w:rPr>
-          <w:sz w:val="22"/>
-          <w:szCs w:val="22"/>
-        </w:rPr>
-      </w:pPr>
-      <w:r>
-        <w:rPr>
-          <w:sz w:val="22"/>
-          <w:szCs w:val="22"/>
-        </w:rPr>
-        <w:t xml:space="preserve">Tras la intervención de Enrique tomo la palabra </w:t>
-      </w:r>
-      <w:r>
-        <w:rPr>
-          <w:sz w:val="22"/>
-          <w:szCs w:val="22"/>
-        </w:rPr>
-        <w:t>Gonzalo</w:t>
-      </w:r>
-      <w:r>
-        <w:rPr>
-          <w:sz w:val="22"/>
-          <w:szCs w:val="22"/>
-        </w:rPr>
-        <w:t xml:space="preserve"> el cual explico </w:t>
-      </w:r>
-      <w:r>
-        <w:rPr>
-          <w:sz w:val="22"/>
-          <w:szCs w:val="22"/>
-        </w:rPr>
-        <w:t xml:space="preserve">que el principal problema que podía haber encontrado Enrique se debía a que aun no estaban definidos todos los campos de la base de datos a utilizar y por tanto ese podía ser un motivo para el retraso en el sprint si bien se comento que ya se estaba trabajando en ello. También comento que </w:t>
-      </w:r>
-      <w:proofErr w:type="gramStart"/>
-      <w:r>
-        <w:rPr>
-          <w:sz w:val="22"/>
-          <w:szCs w:val="22"/>
-        </w:rPr>
-        <w:t>tenia</w:t>
-      </w:r>
-      <w:proofErr w:type="gramEnd"/>
-      <w:r>
-        <w:rPr>
-          <w:sz w:val="22"/>
-          <w:szCs w:val="22"/>
-        </w:rPr>
-        <w:t xml:space="preserve"> finalizado el </w:t>
-      </w:r>
-      <w:proofErr w:type="spellStart"/>
-      <w:r>
-        <w:rPr>
-          <w:sz w:val="22"/>
-          <w:szCs w:val="22"/>
-        </w:rPr>
-        <w:t>xhtml</w:t>
-      </w:r>
-      <w:proofErr w:type="spellEnd"/>
-      <w:r>
-        <w:rPr>
-          <w:sz w:val="22"/>
-          <w:szCs w:val="22"/>
-        </w:rPr>
-        <w:t xml:space="preserve"> correspondiente a la vista de administración de usuarios.</w:t>
-      </w:r>
-    </w:p>
-    <w:p>
-      <w:pPr>
-        <w:rPr>
-          <w:sz w:val="22"/>
-          <w:szCs w:val="22"/>
-        </w:rPr>
-      </w:pPr>
-    </w:p>
-    <w:p>
-      <w:pPr>
-        <w:rPr>
-          <w:sz w:val="22"/>
-          <w:szCs w:val="22"/>
-        </w:rPr>
-      </w:pPr>
-      <w:r>
-        <w:rPr>
-          <w:sz w:val="22"/>
-          <w:szCs w:val="22"/>
-        </w:rPr>
-        <w:t xml:space="preserve">En tercer lugar intervino </w:t>
-      </w:r>
-      <w:r>
-        <w:rPr>
-          <w:sz w:val="22"/>
-          <w:szCs w:val="22"/>
-        </w:rPr>
-        <w:t>Jorge</w:t>
-      </w:r>
-      <w:r>
-        <w:rPr>
-          <w:sz w:val="22"/>
-          <w:szCs w:val="22"/>
-        </w:rPr>
-        <w:t xml:space="preserve"> que explico </w:t>
-      </w:r>
-      <w:r>
-        <w:rPr>
-          <w:sz w:val="22"/>
-          <w:szCs w:val="22"/>
-        </w:rPr>
-        <w:t xml:space="preserve">que se había encontrado con el mismo problema que Enrique pero que como ya se había aclarado no tendría problema en poder sacarlo adelante en el periodo fijado. También comento la necesidad de </w:t>
-      </w:r>
-      <w:r>
-        <w:rPr>
-          <w:sz w:val="22"/>
-          <w:szCs w:val="22"/>
-        </w:rPr>
-        <w:t>crear documentación de los casos de uso.</w:t>
-      </w:r>
-    </w:p>
-    <w:p>
-      <w:pPr>
-        <w:rPr>
-          <w:sz w:val="22"/>
-          <w:szCs w:val="22"/>
-        </w:rPr>
-      </w:pPr>
-    </w:p>
-    <w:p>
-      <w:pPr>
-        <w:rPr>
-          <w:sz w:val="22"/>
-          <w:szCs w:val="22"/>
-        </w:rPr>
-      </w:pPr>
-      <w:r>
-        <w:rPr>
-          <w:sz w:val="22"/>
-          <w:szCs w:val="22"/>
-        </w:rPr>
-        <w:t>Para concluir</w:t>
-      </w:r>
-      <w:r>
-        <w:rPr>
-          <w:sz w:val="22"/>
-          <w:szCs w:val="22"/>
-        </w:rPr>
-        <w:t xml:space="preserve"> con el equipo de desarrollo</w:t>
-      </w:r>
-      <w:r>
-        <w:rPr>
-          <w:sz w:val="22"/>
-          <w:szCs w:val="22"/>
-        </w:rPr>
-        <w:t xml:space="preserve"> Brian expuso </w:t>
-      </w:r>
-      <w:r>
-        <w:rPr>
-          <w:sz w:val="22"/>
-          <w:szCs w:val="22"/>
-        </w:rPr>
-        <w:t xml:space="preserve">que estaba 100% en la definición de la base de datos que como ya se había comentado en reuniones anteriores era uno de sus puntos fuertes al tener un amplio conocimiento de las </w:t>
-      </w:r>
-      <w:proofErr w:type="gramStart"/>
-      <w:r>
-        <w:rPr>
-          <w:sz w:val="22"/>
-          <w:szCs w:val="22"/>
-        </w:rPr>
-        <w:t>mismas .</w:t>
-      </w:r>
-      <w:proofErr w:type="gramEnd"/>
-      <w:r>
-        <w:rPr>
-          <w:sz w:val="22"/>
-          <w:szCs w:val="22"/>
-        </w:rPr>
-        <w:t xml:space="preserve"> Se comento que en el futuro Gonzalo se </w:t>
-      </w:r>
-      <w:r>
-        <w:rPr>
-          <w:sz w:val="22"/>
-          <w:szCs w:val="22"/>
-        </w:rPr>
-        <w:lastRenderedPageBreak/>
-        <w:t>uniría a su trabajo para de esta forma poder transmitir el conocimiento a otro miembro del equipo y de esta forma no depender únicamente de una de las piezas del equipo</w:t>
+      <w:r>
+        <w:rPr>
+          <w:sz w:val="22"/>
+          <w:szCs w:val="22"/>
+        </w:rPr>
+        <w:t>forma poder transmitir el conocimiento a otro miembro del equipo y de esta forma no depender únicamente de una de las piezas del equipo</w:t>
       </w:r>
     </w:p>
     <w:p>
@@ -2265,15 +2171,13 @@
         </w:rPr>
         <w:t xml:space="preserve">que comenzó explicando que estaba comprobando que las tareas no se puntuaban con un peso fiable tal y como se había acordado en la reunión del inicio del sprint. </w:t>
       </w:r>
-      <w:proofErr w:type="spellStart"/>
-      <w:r>
-        <w:rPr>
-          <w:sz w:val="22"/>
-          <w:szCs w:val="22"/>
-        </w:rPr>
-        <w:t>Pidio</w:t>
-      </w:r>
-      <w:proofErr w:type="spellEnd"/>
+      <w:r>
+        <w:rPr>
+          <w:sz w:val="22"/>
+          <w:szCs w:val="22"/>
+        </w:rPr>
+        <w:t>Pidió</w:t>
+      </w:r>
       <w:r>
         <w:rPr>
           <w:sz w:val="22"/>
@@ -2281,63 +2185,27 @@
         </w:rPr>
         <w:t xml:space="preserve"> que en la medida de lo posible se valorase prestar atención a este tema ya que </w:t>
       </w:r>
-      <w:proofErr w:type="spellStart"/>
-      <w:r>
-        <w:rPr>
-          <w:sz w:val="22"/>
-          <w:szCs w:val="22"/>
-        </w:rPr>
-        <w:t>iria</w:t>
-      </w:r>
-      <w:proofErr w:type="spellEnd"/>
-      <w:r>
-        <w:rPr>
-          <w:sz w:val="22"/>
-          <w:szCs w:val="22"/>
-        </w:rPr>
-        <w:t xml:space="preserve"> enriqueciendo el proyecto desde el punto de vista de la metodología. Para terminar comento que no había inicia aun el trabajo necesario para convertir el </w:t>
-      </w:r>
-      <w:proofErr w:type="spellStart"/>
-      <w:r>
-        <w:rPr>
-          <w:sz w:val="22"/>
-          <w:szCs w:val="22"/>
-        </w:rPr>
-        <w:t>html</w:t>
-      </w:r>
-      <w:proofErr w:type="spellEnd"/>
-      <w:r>
-        <w:rPr>
-          <w:sz w:val="22"/>
-          <w:szCs w:val="22"/>
-        </w:rPr>
-        <w:t xml:space="preserve"> en el archivo </w:t>
-      </w:r>
-      <w:proofErr w:type="spellStart"/>
-      <w:r>
-        <w:rPr>
-          <w:sz w:val="22"/>
-          <w:szCs w:val="22"/>
-        </w:rPr>
-        <w:t>xhtml</w:t>
-      </w:r>
-      <w:proofErr w:type="spellEnd"/>
-      <w:r>
-        <w:rPr>
-          <w:sz w:val="22"/>
-          <w:szCs w:val="22"/>
-        </w:rPr>
-        <w:t xml:space="preserve">. Tras esto Manuel </w:t>
-      </w:r>
-      <w:proofErr w:type="spellStart"/>
-      <w:r>
-        <w:rPr>
-          <w:sz w:val="22"/>
-          <w:szCs w:val="22"/>
-        </w:rPr>
-        <w:t>Martinez</w:t>
-      </w:r>
-      <w:proofErr w:type="spellEnd"/>
+      <w:r>
+        <w:rPr>
+          <w:sz w:val="22"/>
+          <w:szCs w:val="22"/>
+        </w:rPr>
+        <w:t>iría</w:t>
+      </w:r>
+      <w:r>
+        <w:rPr>
+          <w:sz w:val="22"/>
+          <w:szCs w:val="22"/>
+        </w:rPr>
+        <w:t xml:space="preserve"> enriqueciendo el proyecto desde el punto de vista de la metodología. Para terminar comento que no había inicia aun el trabajo necesario para convertir el html en el archivo xhtml. Tras esto Manuel </w:t>
+      </w:r>
+      <w:r>
+        <w:rPr>
+          <w:sz w:val="22"/>
+          <w:szCs w:val="22"/>
+        </w:rPr>
+        <w:t>Martínez</w:t>
+      </w:r>
       <w:r>
         <w:rPr>
           <w:sz w:val="22"/>
@@ -2345,15 +2213,13 @@
         </w:rPr>
         <w:t xml:space="preserve"> se propuso voluntario para hacerse con la tarea y de aquí en adelante ser él quien se </w:t>
       </w:r>
-      <w:proofErr w:type="spellStart"/>
-      <w:r>
-        <w:rPr>
-          <w:sz w:val="22"/>
-          <w:szCs w:val="22"/>
-        </w:rPr>
-        <w:t>encarge</w:t>
-      </w:r>
-      <w:proofErr w:type="spellEnd"/>
+      <w:r>
+        <w:rPr>
+          <w:sz w:val="22"/>
+          <w:szCs w:val="22"/>
+        </w:rPr>
+        <w:t>encargue</w:t>
+      </w:r>
       <w:r>
         <w:rPr>
           <w:sz w:val="22"/>
@@ -2391,15 +2257,13 @@
         </w:rPr>
         <w:t xml:space="preserve">que debido a que la semana santa se acercaba y que el sprint finalizaba el </w:t>
       </w:r>
-      <w:proofErr w:type="spellStart"/>
-      <w:r>
-        <w:rPr>
-          <w:sz w:val="22"/>
-          <w:szCs w:val="22"/>
-        </w:rPr>
-        <w:t>dia</w:t>
-      </w:r>
-      <w:proofErr w:type="spellEnd"/>
+      <w:r>
+        <w:rPr>
+          <w:sz w:val="22"/>
+          <w:szCs w:val="22"/>
+        </w:rPr>
+        <w:t>día</w:t>
+      </w:r>
       <w:r>
         <w:rPr>
           <w:sz w:val="22"/>
@@ -2491,7 +2355,7 @@
 </file>
 
 <file path=word/endnotes.xml><?xml version="1.0" encoding="utf-8"?>
-<w:endnotes xmlns:ve="http://schemas.openxmlformats.org/markup-compatibility/2006" xmlns:o="urn:schemas-microsoft-com:office:office" xmlns:r="http://schemas.openxmlformats.org/officeDocument/2006/relationships" xmlns:m="http://schemas.openxmlformats.org/officeDocument/2006/math" xmlns:v="urn:schemas-microsoft-com:vml" xmlns:wp="http://schemas.openxmlformats.org/drawingml/2006/wordprocessingDrawing" xmlns:w10="urn:schemas-microsoft-com:office:word" xmlns:w="http://schemas.openxmlformats.org/wordprocessingml/2006/main" xmlns:wne="http://schemas.microsoft.com/office/word/2006/wordml">
+<w:endnotes xmlns:wpc="http://schemas.microsoft.com/office/word/2010/wordprocessingCanvas" xmlns:mc="http://schemas.openxmlformats.org/markup-compatibility/2006" xmlns:o="urn:schemas-microsoft-com:office:office" xmlns:r="http://schemas.openxmlformats.org/officeDocument/2006/relationships" xmlns:m="http://schemas.openxmlformats.org/officeDocument/2006/math" xmlns:v="urn:schemas-microsoft-com:vml" xmlns:wp14="http://schemas.microsoft.com/office/word/2010/wordprocessingDrawing" xmlns:wp="http://schemas.openxmlformats.org/drawingml/2006/wordprocessingDrawing" xmlns:w10="urn:schemas-microsoft-com:office:word" xmlns:w="http://schemas.openxmlformats.org/wordprocessingml/2006/main" xmlns:w14="http://schemas.microsoft.com/office/word/2010/wordml" xmlns:w15="http://schemas.microsoft.com/office/word/2012/wordml" xmlns:wpg="http://schemas.microsoft.com/office/word/2010/wordprocessingGroup" xmlns:wpi="http://schemas.microsoft.com/office/word/2010/wordprocessingInk" xmlns:wne="http://schemas.microsoft.com/office/word/2006/wordml" xmlns:wps="http://schemas.microsoft.com/office/word/2010/wordprocessingShape" mc:Ignorable="w14 w15 wp14">
   <w:endnote w:type="separator" w:id="-1">
     <w:p>
       <w:r>
@@ -2510,7 +2374,7 @@
 </file>
 
 <file path=word/footer1.xml><?xml version="1.0" encoding="utf-8"?>
-<w:ftr xmlns:ve="http://schemas.openxmlformats.org/markup-compatibility/2006" xmlns:o="urn:schemas-microsoft-com:office:office" xmlns:r="http://schemas.openxmlformats.org/officeDocument/2006/relationships" xmlns:m="http://schemas.openxmlformats.org/officeDocument/2006/math" xmlns:v="urn:schemas-microsoft-com:vml" xmlns:wp="http://schemas.openxmlformats.org/drawingml/2006/wordprocessingDrawing" xmlns:w10="urn:schemas-microsoft-com:office:word" xmlns:w="http://schemas.openxmlformats.org/wordprocessingml/2006/main" xmlns:wne="http://schemas.microsoft.com/office/word/2006/wordml">
+<w:ftr xmlns:wpc="http://schemas.microsoft.com/office/word/2010/wordprocessingCanvas" xmlns:mc="http://schemas.openxmlformats.org/markup-compatibility/2006" xmlns:o="urn:schemas-microsoft-com:office:office" xmlns:r="http://schemas.openxmlformats.org/officeDocument/2006/relationships" xmlns:m="http://schemas.openxmlformats.org/officeDocument/2006/math" xmlns:v="urn:schemas-microsoft-com:vml" xmlns:wp14="http://schemas.microsoft.com/office/word/2010/wordprocessingDrawing" xmlns:wp="http://schemas.openxmlformats.org/drawingml/2006/wordprocessingDrawing" xmlns:w10="urn:schemas-microsoft-com:office:word" xmlns:w="http://schemas.openxmlformats.org/wordprocessingml/2006/main" xmlns:w14="http://schemas.microsoft.com/office/word/2010/wordml" xmlns:w15="http://schemas.microsoft.com/office/word/2012/wordml" xmlns:wpg="http://schemas.microsoft.com/office/word/2010/wordprocessingGroup" xmlns:wpi="http://schemas.microsoft.com/office/word/2010/wordprocessingInk" xmlns:wne="http://schemas.microsoft.com/office/word/2006/wordml" xmlns:wps="http://schemas.microsoft.com/office/word/2010/wordprocessingShape" mc:Ignorable="w14 w15 wp14">
   <w:p>
     <w:pPr>
       <w:pStyle w:val="Piedepgina"/>
@@ -2534,7 +2398,13 @@
       <w:rPr>
         <w:lang w:val="it-IT"/>
       </w:rPr>
-      <w:t>DSM-210314</w:t>
+      <w:t>DSM-0904</w:t>
+    </w:r>
+    <w:r>
+      <w:rPr>
+        <w:lang w:val="it-IT"/>
+      </w:rPr>
+      <w:t>14</w:t>
     </w:r>
     <w:r>
       <w:rPr>
@@ -2598,7 +2468,7 @@
 </file>
 
 <file path=word/footnotes.xml><?xml version="1.0" encoding="utf-8"?>
-<w:footnotes xmlns:ve="http://schemas.openxmlformats.org/markup-compatibility/2006" xmlns:o="urn:schemas-microsoft-com:office:office" xmlns:r="http://schemas.openxmlformats.org/officeDocument/2006/relationships" xmlns:m="http://schemas.openxmlformats.org/officeDocument/2006/math" xmlns:v="urn:schemas-microsoft-com:vml" xmlns:wp="http://schemas.openxmlformats.org/drawingml/2006/wordprocessingDrawing" xmlns:w10="urn:schemas-microsoft-com:office:word" xmlns:w="http://schemas.openxmlformats.org/wordprocessingml/2006/main" xmlns:wne="http://schemas.microsoft.com/office/word/2006/wordml">
+<w:footnotes xmlns:wpc="http://schemas.microsoft.com/office/word/2010/wordprocessingCanvas" xmlns:mc="http://schemas.openxmlformats.org/markup-compatibility/2006" xmlns:o="urn:schemas-microsoft-com:office:office" xmlns:r="http://schemas.openxmlformats.org/officeDocument/2006/relationships" xmlns:m="http://schemas.openxmlformats.org/officeDocument/2006/math" xmlns:v="urn:schemas-microsoft-com:vml" xmlns:wp14="http://schemas.microsoft.com/office/word/2010/wordprocessingDrawing" xmlns:wp="http://schemas.openxmlformats.org/drawingml/2006/wordprocessingDrawing" xmlns:w10="urn:schemas-microsoft-com:office:word" xmlns:w="http://schemas.openxmlformats.org/wordprocessingml/2006/main" xmlns:w14="http://schemas.microsoft.com/office/word/2010/wordml" xmlns:w15="http://schemas.microsoft.com/office/word/2012/wordml" xmlns:wpg="http://schemas.microsoft.com/office/word/2010/wordprocessingGroup" xmlns:wpi="http://schemas.microsoft.com/office/word/2010/wordprocessingInk" xmlns:wne="http://schemas.microsoft.com/office/word/2006/wordml" xmlns:wps="http://schemas.microsoft.com/office/word/2010/wordprocessingShape" mc:Ignorable="w14 w15 wp14">
   <w:footnote w:type="separator" w:id="-1">
     <w:p>
       <w:r>
@@ -2617,7 +2487,7 @@
 </file>
 
 <file path=word/header1.xml><?xml version="1.0" encoding="utf-8"?>
-<w:hdr xmlns:ve="http://schemas.openxmlformats.org/markup-compatibility/2006" xmlns:o="urn:schemas-microsoft-com:office:office" xmlns:r="http://schemas.openxmlformats.org/officeDocument/2006/relationships" xmlns:m="http://schemas.openxmlformats.org/officeDocument/2006/math" xmlns:v="urn:schemas-microsoft-com:vml" xmlns:wp="http://schemas.openxmlformats.org/drawingml/2006/wordprocessingDrawing" xmlns:w10="urn:schemas-microsoft-com:office:word" xmlns:w="http://schemas.openxmlformats.org/wordprocessingml/2006/main" xmlns:wne="http://schemas.microsoft.com/office/word/2006/wordml">
+<w:hdr xmlns:wpc="http://schemas.microsoft.com/office/word/2010/wordprocessingCanvas" xmlns:mc="http://schemas.openxmlformats.org/markup-compatibility/2006" xmlns:o="urn:schemas-microsoft-com:office:office" xmlns:r="http://schemas.openxmlformats.org/officeDocument/2006/relationships" xmlns:m="http://schemas.openxmlformats.org/officeDocument/2006/math" xmlns:v="urn:schemas-microsoft-com:vml" xmlns:wp14="http://schemas.microsoft.com/office/word/2010/wordprocessingDrawing" xmlns:wp="http://schemas.openxmlformats.org/drawingml/2006/wordprocessingDrawing" xmlns:w10="urn:schemas-microsoft-com:office:word" xmlns:w="http://schemas.openxmlformats.org/wordprocessingml/2006/main" xmlns:w14="http://schemas.microsoft.com/office/word/2010/wordml" xmlns:w15="http://schemas.microsoft.com/office/word/2012/wordml" xmlns:wpg="http://schemas.microsoft.com/office/word/2010/wordprocessingGroup" xmlns:wpi="http://schemas.microsoft.com/office/word/2010/wordprocessingInk" xmlns:wne="http://schemas.microsoft.com/office/word/2006/wordml" xmlns:wps="http://schemas.microsoft.com/office/word/2010/wordprocessingShape" mc:Ignorable="w14 w15 wp14">
   <w:p>
     <w:pPr>
       <w:pStyle w:val="Encabezado"/>
@@ -2644,7 +2514,7 @@
 </file>
 
 <file path=word/numbering.xml><?xml version="1.0" encoding="utf-8"?>
-<w:numbering xmlns:ve="http://schemas.openxmlformats.org/markup-compatibility/2006" xmlns:o="urn:schemas-microsoft-com:office:office" xmlns:r="http://schemas.openxmlformats.org/officeDocument/2006/relationships" xmlns:m="http://schemas.openxmlformats.org/officeDocument/2006/math" xmlns:v="urn:schemas-microsoft-com:vml" xmlns:wp="http://schemas.openxmlformats.org/drawingml/2006/wordprocessingDrawing" xmlns:w10="urn:schemas-microsoft-com:office:word" xmlns:w="http://schemas.openxmlformats.org/wordprocessingml/2006/main" xmlns:wne="http://schemas.microsoft.com/office/word/2006/wordml">
+<w:numbering xmlns:wpc="http://schemas.microsoft.com/office/word/2010/wordprocessingCanvas" xmlns:mc="http://schemas.openxmlformats.org/markup-compatibility/2006" xmlns:o="urn:schemas-microsoft-com:office:office" xmlns:r="http://schemas.openxmlformats.org/officeDocument/2006/relationships" xmlns:m="http://schemas.openxmlformats.org/officeDocument/2006/math" xmlns:v="urn:schemas-microsoft-com:vml" xmlns:wp14="http://schemas.microsoft.com/office/word/2010/wordprocessingDrawing" xmlns:wp="http://schemas.openxmlformats.org/drawingml/2006/wordprocessingDrawing" xmlns:w10="urn:schemas-microsoft-com:office:word" xmlns:w="http://schemas.openxmlformats.org/wordprocessingml/2006/main" xmlns:w14="http://schemas.microsoft.com/office/word/2010/wordml" xmlns:w15="http://schemas.microsoft.com/office/word/2012/wordml" xmlns:wpg="http://schemas.microsoft.com/office/word/2010/wordprocessingGroup" xmlns:wpi="http://schemas.microsoft.com/office/word/2010/wordprocessingInk" xmlns:wne="http://schemas.microsoft.com/office/word/2006/wordml" xmlns:wps="http://schemas.microsoft.com/office/word/2010/wordprocessingShape" mc:Ignorable="w14 w15 wp14">
   <w:abstractNum w:abstractNumId="0">
     <w:nsid w:val="FFFFFF89"/>
     <w:multiLevelType w:val="singleLevel"/>
@@ -3320,7 +3190,7 @@
 </file>
 
 <file path=word/styles.xml><?xml version="1.0" encoding="utf-8"?>
-<w:styles xmlns:r="http://schemas.openxmlformats.org/officeDocument/2006/relationships" xmlns:w="http://schemas.openxmlformats.org/wordprocessingml/2006/main">
+<w:styles xmlns:mc="http://schemas.openxmlformats.org/markup-compatibility/2006" xmlns:r="http://schemas.openxmlformats.org/officeDocument/2006/relationships" xmlns:w="http://schemas.openxmlformats.org/wordprocessingml/2006/main" xmlns:w14="http://schemas.microsoft.com/office/word/2010/wordml" xmlns:w15="http://schemas.microsoft.com/office/word/2012/wordml" mc:Ignorable="w14 w15">
   <w:docDefaults>
     <w:rPrDefault>
       <w:rPr>
@@ -3336,144 +3206,378 @@
       </w:pPr>
     </w:pPrDefault>
   </w:docDefaults>
-  <w:latentStyles w:defLockedState="0" w:defUIPriority="99" w:defSemiHidden="1" w:defUnhideWhenUsed="1" w:defQFormat="0" w:count="267">
-    <w:lsdException w:name="Normal" w:semiHidden="0" w:uiPriority="0" w:unhideWhenUsed="0" w:qFormat="1"/>
-    <w:lsdException w:name="heading 1" w:semiHidden="0" w:uiPriority="9" w:unhideWhenUsed="0" w:qFormat="1"/>
-    <w:lsdException w:name="heading 2" w:semiHidden="0" w:uiPriority="9" w:unhideWhenUsed="0" w:qFormat="1"/>
-    <w:lsdException w:name="heading 3" w:semiHidden="0" w:uiPriority="9" w:unhideWhenUsed="0" w:qFormat="1"/>
-    <w:lsdException w:name="heading 4" w:semiHidden="0" w:uiPriority="9" w:unhideWhenUsed="0" w:qFormat="1"/>
-    <w:lsdException w:name="heading 5" w:semiHidden="0" w:uiPriority="9" w:unhideWhenUsed="0" w:qFormat="1"/>
-    <w:lsdException w:name="heading 6" w:semiHidden="0" w:uiPriority="9" w:unhideWhenUsed="0" w:qFormat="1"/>
-    <w:lsdException w:name="heading 7" w:semiHidden="0" w:uiPriority="9" w:unhideWhenUsed="0" w:qFormat="1"/>
-    <w:lsdException w:name="heading 8" w:semiHidden="0" w:uiPriority="9" w:unhideWhenUsed="0" w:qFormat="1"/>
-    <w:lsdException w:name="heading 9" w:semiHidden="0" w:uiPriority="9" w:unhideWhenUsed="0" w:qFormat="1"/>
-    <w:lsdException w:name="toc 1" w:uiPriority="39"/>
-    <w:lsdException w:name="toc 2" w:uiPriority="39"/>
-    <w:lsdException w:name="toc 3" w:uiPriority="39"/>
-    <w:lsdException w:name="toc 4" w:uiPriority="39"/>
-    <w:lsdException w:name="toc 5" w:uiPriority="39"/>
-    <w:lsdException w:name="toc 6" w:uiPriority="39"/>
-    <w:lsdException w:name="toc 7" w:uiPriority="39"/>
-    <w:lsdException w:name="toc 8" w:uiPriority="39"/>
-    <w:lsdException w:name="toc 9" w:uiPriority="39"/>
-    <w:lsdException w:name="caption" w:uiPriority="35" w:qFormat="1"/>
-    <w:lsdException w:name="Title" w:semiHidden="0" w:uiPriority="10" w:unhideWhenUsed="0" w:qFormat="1"/>
-    <w:lsdException w:name="Default Paragraph Font" w:uiPriority="1"/>
-    <w:lsdException w:name="Subtitle" w:semiHidden="0" w:uiPriority="11" w:unhideWhenUsed="0" w:qFormat="1"/>
-    <w:lsdException w:name="Strong" w:semiHidden="0" w:uiPriority="22" w:unhideWhenUsed="0" w:qFormat="1"/>
-    <w:lsdException w:name="Emphasis" w:semiHidden="0" w:uiPriority="20" w:unhideWhenUsed="0" w:qFormat="1"/>
-    <w:lsdException w:name="Table Grid" w:semiHidden="0" w:uiPriority="59" w:unhideWhenUsed="0"/>
-    <w:lsdException w:name="Placeholder Text" w:unhideWhenUsed="0"/>
-    <w:lsdException w:name="No Spacing" w:semiHidden="0" w:uiPriority="1" w:unhideWhenUsed="0" w:qFormat="1"/>
-    <w:lsdException w:name="Light Shading" w:semiHidden="0" w:uiPriority="60" w:unhideWhenUsed="0"/>
-    <w:lsdException w:name="Light List" w:semiHidden="0" w:uiPriority="61" w:unhideWhenUsed="0"/>
-    <w:lsdException w:name="Light Grid" w:semiHidden="0" w:uiPriority="62" w:unhideWhenUsed="0"/>
-    <w:lsdException w:name="Medium Shading 1" w:semiHidden="0" w:uiPriority="63" w:unhideWhenUsed="0"/>
-    <w:lsdException w:name="Medium Shading 2" w:semiHidden="0" w:uiPriority="64" w:unhideWhenUsed="0"/>
-    <w:lsdException w:name="Medium List 1" w:semiHidden="0" w:uiPriority="65" w:unhideWhenUsed="0"/>
-    <w:lsdException w:name="Medium List 2" w:semiHidden="0" w:uiPriority="66" w:unhideWhenUsed="0"/>
-    <w:lsdException w:name="Medium Grid 1" w:semiHidden="0" w:uiPriority="67" w:unhideWhenUsed="0"/>
-    <w:lsdException w:name="Medium Grid 2" w:semiHidden="0" w:uiPriority="68" w:unhideWhenUsed="0"/>
-    <w:lsdException w:name="Medium Grid 3" w:semiHidden="0" w:uiPriority="69" w:unhideWhenUsed="0"/>
-    <w:lsdException w:name="Dark List" w:semiHidden="0" w:uiPriority="70" w:unhideWhenUsed="0"/>
-    <w:lsdException w:name="Colorful Shading" w:semiHidden="0" w:uiPriority="71" w:unhideWhenUsed="0"/>
-    <w:lsdException w:name="Colorful List" w:semiHidden="0" w:uiPriority="72" w:unhideWhenUsed="0"/>
-    <w:lsdException w:name="Colorful Grid" w:semiHidden="0" w:uiPriority="73" w:unhideWhenUsed="0"/>
-    <w:lsdException w:name="Light Shading Accent 1" w:semiHidden="0" w:uiPriority="60" w:unhideWhenUsed="0"/>
-    <w:lsdException w:name="Light List Accent 1" w:semiHidden="0" w:uiPriority="61" w:unhideWhenUsed="0"/>
-    <w:lsdException w:name="Light Grid Accent 1" w:semiHidden="0" w:uiPriority="62" w:unhideWhenUsed="0"/>
-    <w:lsdException w:name="Medium Shading 1 Accent 1" w:semiHidden="0" w:uiPriority="63" w:unhideWhenUsed="0"/>
-    <w:lsdException w:name="Medium Shading 2 Accent 1" w:semiHidden="0" w:uiPriority="64" w:unhideWhenUsed="0"/>
-    <w:lsdException w:name="Medium List 1 Accent 1" w:semiHidden="0" w:uiPriority="65" w:unhideWhenUsed="0"/>
-    <w:lsdException w:name="Revision" w:unhideWhenUsed="0"/>
-    <w:lsdException w:name="List Paragraph" w:semiHidden="0" w:uiPriority="34" w:unhideWhenUsed="0" w:qFormat="1"/>
-    <w:lsdException w:name="Quote" w:semiHidden="0" w:uiPriority="29" w:unhideWhenUsed="0" w:qFormat="1"/>
-    <w:lsdException w:name="Intense Quote" w:semiHidden="0" w:uiPriority="30" w:unhideWhenUsed="0" w:qFormat="1"/>
-    <w:lsdException w:name="Medium List 2 Accent 1" w:semiHidden="0" w:uiPriority="66" w:unhideWhenUsed="0"/>
-    <w:lsdException w:name="Medium Grid 1 Accent 1" w:semiHidden="0" w:uiPriority="67" w:unhideWhenUsed="0"/>
-    <w:lsdException w:name="Medium Grid 2 Accent 1" w:semiHidden="0" w:uiPriority="68" w:unhideWhenUsed="0"/>
-    <w:lsdException w:name="Medium Grid 3 Accent 1" w:semiHidden="0" w:uiPriority="69" w:unhideWhenUsed="0"/>
-    <w:lsdException w:name="Dark List Accent 1" w:semiHidden="0" w:uiPriority="70" w:unhideWhenUsed="0"/>
-    <w:lsdException w:name="Colorful Shading Accent 1" w:semiHidden="0" w:uiPriority="71" w:unhideWhenUsed="0"/>
-    <w:lsdException w:name="Colorful List Accent 1" w:semiHidden="0" w:uiPriority="72" w:unhideWhenUsed="0"/>
-    <w:lsdException w:name="Colorful Grid Accent 1" w:semiHidden="0" w:uiPriority="73" w:unhideWhenUsed="0"/>
-    <w:lsdException w:name="Light Shading Accent 2" w:semiHidden="0" w:uiPriority="60" w:unhideWhenUsed="0"/>
-    <w:lsdException w:name="Light List Accent 2" w:semiHidden="0" w:uiPriority="61" w:unhideWhenUsed="0"/>
-    <w:lsdException w:name="Light Grid Accent 2" w:semiHidden="0" w:uiPriority="62" w:unhideWhenUsed="0"/>
-    <w:lsdException w:name="Medium Shading 1 Accent 2" w:semiHidden="0" w:uiPriority="63" w:unhideWhenUsed="0"/>
-    <w:lsdException w:name="Medium Shading 2 Accent 2" w:semiHidden="0" w:uiPriority="64" w:unhideWhenUsed="0"/>
-    <w:lsdException w:name="Medium List 1 Accent 2" w:semiHidden="0" w:uiPriority="65" w:unhideWhenUsed="0"/>
-    <w:lsdException w:name="Medium List 2 Accent 2" w:semiHidden="0" w:uiPriority="66" w:unhideWhenUsed="0"/>
-    <w:lsdException w:name="Medium Grid 1 Accent 2" w:semiHidden="0" w:uiPriority="67" w:unhideWhenUsed="0"/>
-    <w:lsdException w:name="Medium Grid 2 Accent 2" w:semiHidden="0" w:uiPriority="68" w:unhideWhenUsed="0"/>
-    <w:lsdException w:name="Medium Grid 3 Accent 2" w:semiHidden="0" w:uiPriority="69" w:unhideWhenUsed="0"/>
-    <w:lsdException w:name="Dark List Accent 2" w:semiHidden="0" w:uiPriority="70" w:unhideWhenUsed="0"/>
-    <w:lsdException w:name="Colorful Shading Accent 2" w:semiHidden="0" w:uiPriority="71" w:unhideWhenUsed="0"/>
-    <w:lsdException w:name="Colorful List Accent 2" w:semiHidden="0" w:uiPriority="72" w:unhideWhenUsed="0"/>
-    <w:lsdException w:name="Colorful Grid Accent 2" w:semiHidden="0" w:uiPriority="73" w:unhideWhenUsed="0"/>
-    <w:lsdException w:name="Light Shading Accent 3" w:semiHidden="0" w:uiPriority="60" w:unhideWhenUsed="0"/>
-    <w:lsdException w:name="Light List Accent 3" w:semiHidden="0" w:uiPriority="61" w:unhideWhenUsed="0"/>
-    <w:lsdException w:name="Light Grid Accent 3" w:semiHidden="0" w:uiPriority="62" w:unhideWhenUsed="0"/>
-    <w:lsdException w:name="Medium Shading 1 Accent 3" w:semiHidden="0" w:uiPriority="63" w:unhideWhenUsed="0"/>
-    <w:lsdException w:name="Medium Shading 2 Accent 3" w:semiHidden="0" w:uiPriority="64" w:unhideWhenUsed="0"/>
-    <w:lsdException w:name="Medium List 1 Accent 3" w:semiHidden="0" w:uiPriority="65" w:unhideWhenUsed="0"/>
-    <w:lsdException w:name="Medium List 2 Accent 3" w:semiHidden="0" w:uiPriority="66" w:unhideWhenUsed="0"/>
-    <w:lsdException w:name="Medium Grid 1 Accent 3" w:semiHidden="0" w:uiPriority="67" w:unhideWhenUsed="0"/>
-    <w:lsdException w:name="Medium Grid 2 Accent 3" w:semiHidden="0" w:uiPriority="68" w:unhideWhenUsed="0"/>
-    <w:lsdException w:name="Medium Grid 3 Accent 3" w:semiHidden="0" w:uiPriority="69" w:unhideWhenUsed="0"/>
-    <w:lsdException w:name="Dark List Accent 3" w:semiHidden="0" w:uiPriority="70" w:unhideWhenUsed="0"/>
-    <w:lsdException w:name="Colorful Shading Accent 3" w:semiHidden="0" w:uiPriority="71" w:unhideWhenUsed="0"/>
-    <w:lsdException w:name="Colorful List Accent 3" w:semiHidden="0" w:uiPriority="72" w:unhideWhenUsed="0"/>
-    <w:lsdException w:name="Colorful Grid Accent 3" w:semiHidden="0" w:uiPriority="73" w:unhideWhenUsed="0"/>
-    <w:lsdException w:name="Light Shading Accent 4" w:semiHidden="0" w:uiPriority="60" w:unhideWhenUsed="0"/>
-    <w:lsdException w:name="Light List Accent 4" w:semiHidden="0" w:uiPriority="61" w:unhideWhenUsed="0"/>
-    <w:lsdException w:name="Light Grid Accent 4" w:semiHidden="0" w:uiPriority="62" w:unhideWhenUsed="0"/>
-    <w:lsdException w:name="Medium Shading 1 Accent 4" w:semiHidden="0" w:uiPriority="63" w:unhideWhenUsed="0"/>
-    <w:lsdException w:name="Medium Shading 2 Accent 4" w:semiHidden="0" w:uiPriority="64" w:unhideWhenUsed="0"/>
-    <w:lsdException w:name="Medium List 1 Accent 4" w:semiHidden="0" w:uiPriority="65" w:unhideWhenUsed="0"/>
-    <w:lsdException w:name="Medium List 2 Accent 4" w:semiHidden="0" w:uiPriority="66" w:unhideWhenUsed="0"/>
-    <w:lsdException w:name="Medium Grid 1 Accent 4" w:semiHidden="0" w:uiPriority="67" w:unhideWhenUsed="0"/>
-    <w:lsdException w:name="Medium Grid 2 Accent 4" w:semiHidden="0" w:uiPriority="68" w:unhideWhenUsed="0"/>
-    <w:lsdException w:name="Medium Grid 3 Accent 4" w:semiHidden="0" w:uiPriority="69" w:unhideWhenUsed="0"/>
-    <w:lsdException w:name="Dark List Accent 4" w:semiHidden="0" w:uiPriority="70" w:unhideWhenUsed="0"/>
-    <w:lsdException w:name="Colorful Shading Accent 4" w:semiHidden="0" w:uiPriority="71" w:unhideWhenUsed="0"/>
-    <w:lsdException w:name="Colorful List Accent 4" w:semiHidden="0" w:uiPriority="72" w:unhideWhenUsed="0"/>
-    <w:lsdException w:name="Colorful Grid Accent 4" w:semiHidden="0" w:uiPriority="73" w:unhideWhenUsed="0"/>
-    <w:lsdException w:name="Light Shading Accent 5" w:semiHidden="0" w:uiPriority="60" w:unhideWhenUsed="0"/>
-    <w:lsdException w:name="Light List Accent 5" w:semiHidden="0" w:uiPriority="61" w:unhideWhenUsed="0"/>
-    <w:lsdException w:name="Light Grid Accent 5" w:semiHidden="0" w:uiPriority="62" w:unhideWhenUsed="0"/>
-    <w:lsdException w:name="Medium Shading 1 Accent 5" w:semiHidden="0" w:uiPriority="63" w:unhideWhenUsed="0"/>
-    <w:lsdException w:name="Medium Shading 2 Accent 5" w:semiHidden="0" w:uiPriority="64" w:unhideWhenUsed="0"/>
-    <w:lsdException w:name="Medium List 1 Accent 5" w:semiHidden="0" w:uiPriority="65" w:unhideWhenUsed="0"/>
-    <w:lsdException w:name="Medium List 2 Accent 5" w:semiHidden="0" w:uiPriority="66" w:unhideWhenUsed="0"/>
-    <w:lsdException w:name="Medium Grid 1 Accent 5" w:semiHidden="0" w:uiPriority="67" w:unhideWhenUsed="0"/>
-    <w:lsdException w:name="Medium Grid 2 Accent 5" w:semiHidden="0" w:uiPriority="68" w:unhideWhenUsed="0"/>
-    <w:lsdException w:name="Medium Grid 3 Accent 5" w:semiHidden="0" w:uiPriority="69" w:unhideWhenUsed="0"/>
-    <w:lsdException w:name="Dark List Accent 5" w:semiHidden="0" w:uiPriority="70" w:unhideWhenUsed="0"/>
-    <w:lsdException w:name="Colorful Shading Accent 5" w:semiHidden="0" w:uiPriority="71" w:unhideWhenUsed="0"/>
-    <w:lsdException w:name="Colorful List Accent 5" w:semiHidden="0" w:uiPriority="72" w:unhideWhenUsed="0"/>
-    <w:lsdException w:name="Colorful Grid Accent 5" w:semiHidden="0" w:uiPriority="73" w:unhideWhenUsed="0"/>
-    <w:lsdException w:name="Light Shading Accent 6" w:semiHidden="0" w:uiPriority="60" w:unhideWhenUsed="0"/>
-    <w:lsdException w:name="Light List Accent 6" w:semiHidden="0" w:uiPriority="61" w:unhideWhenUsed="0"/>
-    <w:lsdException w:name="Light Grid Accent 6" w:semiHidden="0" w:uiPriority="62" w:unhideWhenUsed="0"/>
-    <w:lsdException w:name="Medium Shading 1 Accent 6" w:semiHidden="0" w:uiPriority="63" w:unhideWhenUsed="0"/>
-    <w:lsdException w:name="Medium Shading 2 Accent 6" w:semiHidden="0" w:uiPriority="64" w:unhideWhenUsed="0"/>
-    <w:lsdException w:name="Medium List 1 Accent 6" w:semiHidden="0" w:uiPriority="65" w:unhideWhenUsed="0"/>
-    <w:lsdException w:name="Medium List 2 Accent 6" w:semiHidden="0" w:uiPriority="66" w:unhideWhenUsed="0"/>
-    <w:lsdException w:name="Medium Grid 1 Accent 6" w:semiHidden="0" w:uiPriority="67" w:unhideWhenUsed="0"/>
-    <w:lsdException w:name="Medium Grid 2 Accent 6" w:semiHidden="0" w:uiPriority="68" w:unhideWhenUsed="0"/>
-    <w:lsdException w:name="Medium Grid 3 Accent 6" w:semiHidden="0" w:uiPriority="69" w:unhideWhenUsed="0"/>
-    <w:lsdException w:name="Dark List Accent 6" w:semiHidden="0" w:uiPriority="70" w:unhideWhenUsed="0"/>
-    <w:lsdException w:name="Colorful Shading Accent 6" w:semiHidden="0" w:uiPriority="71" w:unhideWhenUsed="0"/>
-    <w:lsdException w:name="Colorful List Accent 6" w:semiHidden="0" w:uiPriority="72" w:unhideWhenUsed="0"/>
-    <w:lsdException w:name="Colorful Grid Accent 6" w:semiHidden="0" w:uiPriority="73" w:unhideWhenUsed="0"/>
-    <w:lsdException w:name="Subtle Emphasis" w:semiHidden="0" w:uiPriority="19" w:unhideWhenUsed="0" w:qFormat="1"/>
-    <w:lsdException w:name="Intense Emphasis" w:semiHidden="0" w:uiPriority="21" w:unhideWhenUsed="0" w:qFormat="1"/>
-    <w:lsdException w:name="Subtle Reference" w:semiHidden="0" w:uiPriority="31" w:unhideWhenUsed="0" w:qFormat="1"/>
-    <w:lsdException w:name="Intense Reference" w:semiHidden="0" w:uiPriority="32" w:unhideWhenUsed="0" w:qFormat="1"/>
-    <w:lsdException w:name="Book Title" w:semiHidden="0" w:uiPriority="33" w:unhideWhenUsed="0" w:qFormat="1"/>
-    <w:lsdException w:name="Bibliography" w:uiPriority="37"/>
-    <w:lsdException w:name="TOC Heading" w:uiPriority="39" w:qFormat="1"/>
+  <w:latentStyles w:defLockedState="0" w:defUIPriority="99" w:defSemiHidden="0" w:defUnhideWhenUsed="0" w:defQFormat="0" w:count="371">
+    <w:lsdException w:name="Normal" w:uiPriority="0" w:qFormat="1"/>
+    <w:lsdException w:name="heading 1" w:uiPriority="9" w:qFormat="1"/>
+    <w:lsdException w:name="heading 2" w:uiPriority="9" w:qFormat="1"/>
+    <w:lsdException w:name="heading 3" w:uiPriority="9" w:qFormat="1"/>
+    <w:lsdException w:name="heading 4" w:uiPriority="9" w:qFormat="1"/>
+    <w:lsdException w:name="heading 5" w:uiPriority="9" w:qFormat="1"/>
+    <w:lsdException w:name="heading 6" w:uiPriority="9" w:qFormat="1"/>
+    <w:lsdException w:name="heading 7" w:uiPriority="9" w:qFormat="1"/>
+    <w:lsdException w:name="heading 8" w:uiPriority="9" w:qFormat="1"/>
+    <w:lsdException w:name="heading 9" w:uiPriority="9" w:qFormat="1"/>
+    <w:lsdException w:name="index 1" w:semiHidden="1" w:unhideWhenUsed="1"/>
+    <w:lsdException w:name="index 2" w:semiHidden="1" w:unhideWhenUsed="1"/>
+    <w:lsdException w:name="index 3" w:semiHidden="1" w:unhideWhenUsed="1"/>
+    <w:lsdException w:name="index 4" w:semiHidden="1" w:unhideWhenUsed="1"/>
+    <w:lsdException w:name="index 5" w:semiHidden="1" w:unhideWhenUsed="1"/>
+    <w:lsdException w:name="index 6" w:semiHidden="1" w:unhideWhenUsed="1"/>
+    <w:lsdException w:name="index 7" w:semiHidden="1" w:unhideWhenUsed="1"/>
+    <w:lsdException w:name="index 8" w:semiHidden="1" w:unhideWhenUsed="1"/>
+    <w:lsdException w:name="index 9" w:semiHidden="1" w:unhideWhenUsed="1"/>
+    <w:lsdException w:name="toc 1" w:semiHidden="1" w:uiPriority="39" w:unhideWhenUsed="1"/>
+    <w:lsdException w:name="toc 2" w:semiHidden="1" w:uiPriority="39" w:unhideWhenUsed="1"/>
+    <w:lsdException w:name="toc 3" w:semiHidden="1" w:uiPriority="39" w:unhideWhenUsed="1"/>
+    <w:lsdException w:name="toc 4" w:semiHidden="1" w:uiPriority="39" w:unhideWhenUsed="1"/>
+    <w:lsdException w:name="toc 5" w:semiHidden="1" w:uiPriority="39" w:unhideWhenUsed="1"/>
+    <w:lsdException w:name="toc 6" w:semiHidden="1" w:uiPriority="39" w:unhideWhenUsed="1"/>
+    <w:lsdException w:name="toc 7" w:semiHidden="1" w:uiPriority="39" w:unhideWhenUsed="1"/>
+    <w:lsdException w:name="toc 8" w:semiHidden="1" w:uiPriority="39" w:unhideWhenUsed="1"/>
+    <w:lsdException w:name="toc 9" w:semiHidden="1" w:uiPriority="39" w:unhideWhenUsed="1"/>
+    <w:lsdException w:name="Normal Indent" w:semiHidden="1" w:unhideWhenUsed="1"/>
+    <w:lsdException w:name="footnote text" w:semiHidden="1" w:unhideWhenUsed="1"/>
+    <w:lsdException w:name="annotation text" w:semiHidden="1" w:unhideWhenUsed="1"/>
+    <w:lsdException w:name="header" w:semiHidden="1" w:unhideWhenUsed="1"/>
+    <w:lsdException w:name="footer" w:semiHidden="1" w:unhideWhenUsed="1"/>
+    <w:lsdException w:name="index heading" w:semiHidden="1" w:unhideWhenUsed="1"/>
+    <w:lsdException w:name="caption" w:semiHidden="1" w:uiPriority="35" w:unhideWhenUsed="1" w:qFormat="1"/>
+    <w:lsdException w:name="table of figures" w:semiHidden="1" w:unhideWhenUsed="1"/>
+    <w:lsdException w:name="envelope address" w:semiHidden="1" w:unhideWhenUsed="1"/>
+    <w:lsdException w:name="envelope return" w:semiHidden="1" w:unhideWhenUsed="1"/>
+    <w:lsdException w:name="footnote reference" w:semiHidden="1" w:unhideWhenUsed="1"/>
+    <w:lsdException w:name="annotation reference" w:semiHidden="1" w:unhideWhenUsed="1"/>
+    <w:lsdException w:name="line number" w:semiHidden="1" w:unhideWhenUsed="1"/>
+    <w:lsdException w:name="page number" w:semiHidden="1" w:unhideWhenUsed="1"/>
+    <w:lsdException w:name="endnote reference" w:semiHidden="1" w:unhideWhenUsed="1"/>
+    <w:lsdException w:name="endnote text" w:semiHidden="1" w:unhideWhenUsed="1"/>
+    <w:lsdException w:name="table of authorities" w:semiHidden="1" w:unhideWhenUsed="1"/>
+    <w:lsdException w:name="macro" w:semiHidden="1" w:unhideWhenUsed="1"/>
+    <w:lsdException w:name="toa heading" w:semiHidden="1" w:unhideWhenUsed="1"/>
+    <w:lsdException w:name="List" w:semiHidden="1" w:unhideWhenUsed="1"/>
+    <w:lsdException w:name="List Bullet" w:semiHidden="1" w:unhideWhenUsed="1"/>
+    <w:lsdException w:name="List Number" w:semiHidden="1" w:unhideWhenUsed="1"/>
+    <w:lsdException w:name="List 2" w:semiHidden="1" w:unhideWhenUsed="1"/>
+    <w:lsdException w:name="List 3" w:semiHidden="1" w:unhideWhenUsed="1"/>
+    <w:lsdException w:name="List 4" w:semiHidden="1" w:unhideWhenUsed="1"/>
+    <w:lsdException w:name="List 5" w:semiHidden="1" w:unhideWhenUsed="1"/>
+    <w:lsdException w:name="List Bullet 2" w:semiHidden="1" w:unhideWhenUsed="1"/>
+    <w:lsdException w:name="List Bullet 3" w:semiHidden="1" w:unhideWhenUsed="1"/>
+    <w:lsdException w:name="List Bullet 4" w:semiHidden="1" w:unhideWhenUsed="1"/>
+    <w:lsdException w:name="List Bullet 5" w:semiHidden="1" w:unhideWhenUsed="1"/>
+    <w:lsdException w:name="List Number 2" w:semiHidden="1" w:unhideWhenUsed="1"/>
+    <w:lsdException w:name="List Number 3" w:semiHidden="1" w:unhideWhenUsed="1"/>
+    <w:lsdException w:name="List Number 4" w:semiHidden="1" w:unhideWhenUsed="1"/>
+    <w:lsdException w:name="List Number 5" w:semiHidden="1" w:unhideWhenUsed="1"/>
+    <w:lsdException w:name="Title" w:uiPriority="10" w:qFormat="1"/>
+    <w:lsdException w:name="Closing" w:semiHidden="1" w:unhideWhenUsed="1"/>
+    <w:lsdException w:name="Signature" w:semiHidden="1" w:unhideWhenUsed="1"/>
+    <w:lsdException w:name="Default Paragraph Font" w:semiHidden="1" w:uiPriority="1" w:unhideWhenUsed="1"/>
+    <w:lsdException w:name="Body Text" w:semiHidden="1" w:unhideWhenUsed="1"/>
+    <w:lsdException w:name="Body Text Indent" w:semiHidden="1" w:unhideWhenUsed="1"/>
+    <w:lsdException w:name="List Continue" w:semiHidden="1" w:unhideWhenUsed="1"/>
+    <w:lsdException w:name="List Continue 2" w:semiHidden="1" w:unhideWhenUsed="1"/>
+    <w:lsdException w:name="List Continue 3" w:semiHidden="1" w:unhideWhenUsed="1"/>
+    <w:lsdException w:name="List Continue 4" w:semiHidden="1" w:unhideWhenUsed="1"/>
+    <w:lsdException w:name="List Continue 5" w:semiHidden="1" w:unhideWhenUsed="1"/>
+    <w:lsdException w:name="Message Header" w:semiHidden="1" w:unhideWhenUsed="1"/>
+    <w:lsdException w:name="Subtitle" w:uiPriority="11" w:qFormat="1"/>
+    <w:lsdException w:name="Salutation" w:semiHidden="1" w:unhideWhenUsed="1"/>
+    <w:lsdException w:name="Date" w:semiHidden="1" w:unhideWhenUsed="1"/>
+    <w:lsdException w:name="Body Text First Indent" w:semiHidden="1" w:unhideWhenUsed="1"/>
+    <w:lsdException w:name="Body Text First Indent 2" w:semiHidden="1" w:unhideWhenUsed="1"/>
+    <w:lsdException w:name="Note Heading" w:semiHidden="1" w:unhideWhenUsed="1"/>
+    <w:lsdException w:name="Body Text 2" w:semiHidden="1" w:unhideWhenUsed="1"/>
+    <w:lsdException w:name="Body Text 3" w:semiHidden="1" w:unhideWhenUsed="1"/>
+    <w:lsdException w:name="Body Text Indent 2" w:semiHidden="1" w:unhideWhenUsed="1"/>
+    <w:lsdException w:name="Body Text Indent 3" w:semiHidden="1" w:unhideWhenUsed="1"/>
+    <w:lsdException w:name="Block Text" w:semiHidden="1" w:unhideWhenUsed="1"/>
+    <w:lsdException w:name="Hyperlink" w:semiHidden="1" w:unhideWhenUsed="1"/>
+    <w:lsdException w:name="FollowedHyperlink" w:semiHidden="1" w:unhideWhenUsed="1"/>
+    <w:lsdException w:name="Strong" w:uiPriority="22" w:qFormat="1"/>
+    <w:lsdException w:name="Emphasis" w:uiPriority="20" w:qFormat="1"/>
+    <w:lsdException w:name="Document Map" w:semiHidden="1" w:unhideWhenUsed="1"/>
+    <w:lsdException w:name="Plain Text" w:semiHidden="1" w:unhideWhenUsed="1"/>
+    <w:lsdException w:name="E-mail Signature" w:semiHidden="1" w:unhideWhenUsed="1"/>
+    <w:lsdException w:name="HTML Top of Form" w:semiHidden="1" w:unhideWhenUsed="1"/>
+    <w:lsdException w:name="HTML Bottom of Form" w:semiHidden="1" w:unhideWhenUsed="1"/>
+    <w:lsdException w:name="Normal (Web)" w:semiHidden="1" w:unhideWhenUsed="1"/>
+    <w:lsdException w:name="HTML Acronym" w:semiHidden="1" w:unhideWhenUsed="1"/>
+    <w:lsdException w:name="HTML Address" w:semiHidden="1" w:unhideWhenUsed="1"/>
+    <w:lsdException w:name="HTML Cite" w:semiHidden="1" w:unhideWhenUsed="1"/>
+    <w:lsdException w:name="HTML Code" w:semiHidden="1" w:unhideWhenUsed="1"/>
+    <w:lsdException w:name="HTML Definition" w:semiHidden="1" w:unhideWhenUsed="1"/>
+    <w:lsdException w:name="HTML Keyboard" w:semiHidden="1" w:unhideWhenUsed="1"/>
+    <w:lsdException w:name="HTML Preformatted" w:semiHidden="1" w:unhideWhenUsed="1"/>
+    <w:lsdException w:name="HTML Sample" w:semiHidden="1" w:unhideWhenUsed="1"/>
+    <w:lsdException w:name="HTML Typewriter" w:semiHidden="1" w:unhideWhenUsed="1"/>
+    <w:lsdException w:name="HTML Variable" w:semiHidden="1" w:unhideWhenUsed="1"/>
+    <w:lsdException w:name="Normal Table" w:semiHidden="1" w:unhideWhenUsed="1"/>
+    <w:lsdException w:name="annotation subject" w:semiHidden="1" w:unhideWhenUsed="1"/>
+    <w:lsdException w:name="No List" w:semiHidden="1" w:unhideWhenUsed="1"/>
+    <w:lsdException w:name="Outline List 1" w:semiHidden="1" w:unhideWhenUsed="1"/>
+    <w:lsdException w:name="Outline List 2" w:semiHidden="1" w:unhideWhenUsed="1"/>
+    <w:lsdException w:name="Outline List 3" w:semiHidden="1" w:unhideWhenUsed="1"/>
+    <w:lsdException w:name="Table Simple 1" w:semiHidden="1" w:unhideWhenUsed="1"/>
+    <w:lsdException w:name="Table Simple 2" w:semiHidden="1" w:unhideWhenUsed="1"/>
+    <w:lsdException w:name="Table Simple 3" w:semiHidden="1" w:unhideWhenUsed="1"/>
+    <w:lsdException w:name="Table Classic 1" w:semiHidden="1" w:unhideWhenUsed="1"/>
+    <w:lsdException w:name="Table Classic 2" w:semiHidden="1" w:unhideWhenUsed="1"/>
+    <w:lsdException w:name="Table Classic 3" w:semiHidden="1" w:unhideWhenUsed="1"/>
+    <w:lsdException w:name="Table Classic 4" w:semiHidden="1" w:unhideWhenUsed="1"/>
+    <w:lsdException w:name="Table Colorful 1" w:semiHidden="1" w:unhideWhenUsed="1"/>
+    <w:lsdException w:name="Table Colorful 2" w:semiHidden="1" w:unhideWhenUsed="1"/>
+    <w:lsdException w:name="Table Colorful 3" w:semiHidden="1" w:unhideWhenUsed="1"/>
+    <w:lsdException w:name="Table Columns 1" w:semiHidden="1" w:unhideWhenUsed="1"/>
+    <w:lsdException w:name="Table Columns 2" w:semiHidden="1" w:unhideWhenUsed="1"/>
+    <w:lsdException w:name="Table Columns 3" w:semiHidden="1" w:unhideWhenUsed="1"/>
+    <w:lsdException w:name="Table Columns 4" w:semiHidden="1" w:unhideWhenUsed="1"/>
+    <w:lsdException w:name="Table Columns 5" w:semiHidden="1" w:unhideWhenUsed="1"/>
+    <w:lsdException w:name="Table Grid 1" w:semiHidden="1" w:unhideWhenUsed="1"/>
+    <w:lsdException w:name="Table Grid 2" w:semiHidden="1" w:unhideWhenUsed="1"/>
+    <w:lsdException w:name="Table Grid 3" w:semiHidden="1" w:unhideWhenUsed="1"/>
+    <w:lsdException w:name="Table Grid 4" w:semiHidden="1" w:unhideWhenUsed="1"/>
+    <w:lsdException w:name="Table Grid 5" w:semiHidden="1" w:unhideWhenUsed="1"/>
+    <w:lsdException w:name="Table Grid 6" w:semiHidden="1" w:unhideWhenUsed="1"/>
+    <w:lsdException w:name="Table Grid 7" w:semiHidden="1" w:unhideWhenUsed="1"/>
+    <w:lsdException w:name="Table Grid 8" w:semiHidden="1" w:unhideWhenUsed="1"/>
+    <w:lsdException w:name="Table List 1" w:semiHidden="1" w:unhideWhenUsed="1"/>
+    <w:lsdException w:name="Table List 2" w:semiHidden="1" w:unhideWhenUsed="1"/>
+    <w:lsdException w:name="Table List 3" w:semiHidden="1" w:unhideWhenUsed="1"/>
+    <w:lsdException w:name="Table List 4" w:semiHidden="1" w:unhideWhenUsed="1"/>
+    <w:lsdException w:name="Table List 5" w:semiHidden="1" w:unhideWhenUsed="1"/>
+    <w:lsdException w:name="Table List 6" w:semiHidden="1" w:unhideWhenUsed="1"/>
+    <w:lsdException w:name="Table List 7" w:semiHidden="1" w:unhideWhenUsed="1"/>
+    <w:lsdException w:name="Table List 8" w:semiHidden="1" w:unhideWhenUsed="1"/>
+    <w:lsdException w:name="Table 3D effects 1" w:semiHidden="1" w:unhideWhenUsed="1"/>
+    <w:lsdException w:name="Table 3D effects 2" w:semiHidden="1" w:unhideWhenUsed="1"/>
+    <w:lsdException w:name="Table 3D effects 3" w:semiHidden="1" w:unhideWhenUsed="1"/>
+    <w:lsdException w:name="Table Contemporary" w:semiHidden="1" w:unhideWhenUsed="1"/>
+    <w:lsdException w:name="Table Elegant" w:semiHidden="1" w:unhideWhenUsed="1"/>
+    <w:lsdException w:name="Table Professional" w:semiHidden="1" w:unhideWhenUsed="1"/>
+    <w:lsdException w:name="Table Subtle 1" w:semiHidden="1" w:unhideWhenUsed="1"/>
+    <w:lsdException w:name="Table Subtle 2" w:semiHidden="1" w:unhideWhenUsed="1"/>
+    <w:lsdException w:name="Table Web 1" w:semiHidden="1" w:unhideWhenUsed="1"/>
+    <w:lsdException w:name="Table Web 2" w:semiHidden="1" w:unhideWhenUsed="1"/>
+    <w:lsdException w:name="Table Web 3" w:semiHidden="1" w:unhideWhenUsed="1"/>
+    <w:lsdException w:name="Balloon Text" w:semiHidden="1" w:unhideWhenUsed="1"/>
+    <w:lsdException w:name="Table Grid" w:uiPriority="59"/>
+    <w:lsdException w:name="Table Theme" w:semiHidden="1" w:unhideWhenUsed="1"/>
+    <w:lsdException w:name="Placeholder Text" w:semiHidden="1"/>
+    <w:lsdException w:name="No Spacing" w:uiPriority="1" w:qFormat="1"/>
+    <w:lsdException w:name="Light Shading" w:uiPriority="60"/>
+    <w:lsdException w:name="Light List" w:uiPriority="61"/>
+    <w:lsdException w:name="Light Grid" w:uiPriority="62"/>
+    <w:lsdException w:name="Medium Shading 1" w:uiPriority="63"/>
+    <w:lsdException w:name="Medium Shading 2" w:uiPriority="64"/>
+    <w:lsdException w:name="Medium List 1" w:uiPriority="65"/>
+    <w:lsdException w:name="Medium List 2" w:uiPriority="66"/>
+    <w:lsdException w:name="Medium Grid 1" w:uiPriority="67"/>
+    <w:lsdException w:name="Medium Grid 2" w:uiPriority="68"/>
+    <w:lsdException w:name="Medium Grid 3" w:uiPriority="69"/>
+    <w:lsdException w:name="Dark List" w:uiPriority="70"/>
+    <w:lsdException w:name="Colorful Shading" w:uiPriority="71"/>
+    <w:lsdException w:name="Colorful List" w:uiPriority="72"/>
+    <w:lsdException w:name="Colorful Grid" w:uiPriority="73"/>
+    <w:lsdException w:name="Light Shading Accent 1" w:uiPriority="60"/>
+    <w:lsdException w:name="Light List Accent 1" w:uiPriority="61"/>
+    <w:lsdException w:name="Light Grid Accent 1" w:uiPriority="62"/>
+    <w:lsdException w:name="Medium Shading 1 Accent 1" w:uiPriority="63"/>
+    <w:lsdException w:name="Medium Shading 2 Accent 1" w:uiPriority="64"/>
+    <w:lsdException w:name="Medium List 1 Accent 1" w:uiPriority="65"/>
+    <w:lsdException w:name="Revision" w:semiHidden="1"/>
+    <w:lsdException w:name="List Paragraph" w:uiPriority="34" w:qFormat="1"/>
+    <w:lsdException w:name="Quote" w:uiPriority="29" w:qFormat="1"/>
+    <w:lsdException w:name="Intense Quote" w:uiPriority="30" w:qFormat="1"/>
+    <w:lsdException w:name="Medium List 2 Accent 1" w:uiPriority="66"/>
+    <w:lsdException w:name="Medium Grid 1 Accent 1" w:uiPriority="67"/>
+    <w:lsdException w:name="Medium Grid 2 Accent 1" w:uiPriority="68"/>
+    <w:lsdException w:name="Medium Grid 3 Accent 1" w:uiPriority="69"/>
+    <w:lsdException w:name="Dark List Accent 1" w:uiPriority="70"/>
+    <w:lsdException w:name="Colorful Shading Accent 1" w:uiPriority="71"/>
+    <w:lsdException w:name="Colorful List Accent 1" w:uiPriority="72"/>
+    <w:lsdException w:name="Colorful Grid Accent 1" w:uiPriority="73"/>
+    <w:lsdException w:name="Light Shading Accent 2" w:uiPriority="60"/>
+    <w:lsdException w:name="Light List Accent 2" w:uiPriority="61"/>
+    <w:lsdException w:name="Light Grid Accent 2" w:uiPriority="62"/>
+    <w:lsdException w:name="Medium Shading 1 Accent 2" w:uiPriority="63"/>
+    <w:lsdException w:name="Medium Shading 2 Accent 2" w:uiPriority="64"/>
+    <w:lsdException w:name="Medium List 1 Accent 2" w:uiPriority="65"/>
+    <w:lsdException w:name="Medium List 2 Accent 2" w:uiPriority="66"/>
+    <w:lsdException w:name="Medium Grid 1 Accent 2" w:uiPriority="67"/>
+    <w:lsdException w:name="Medium Grid 2 Accent 2" w:uiPriority="68"/>
+    <w:lsdException w:name="Medium Grid 3 Accent 2" w:uiPriority="69"/>
+    <w:lsdException w:name="Dark List Accent 2" w:uiPriority="70"/>
+    <w:lsdException w:name="Colorful Shading Accent 2" w:uiPriority="71"/>
+    <w:lsdException w:name="Colorful List Accent 2" w:uiPriority="72"/>
+    <w:lsdException w:name="Colorful Grid Accent 2" w:uiPriority="73"/>
+    <w:lsdException w:name="Light Shading Accent 3" w:uiPriority="60"/>
+    <w:lsdException w:name="Light List Accent 3" w:uiPriority="61"/>
+    <w:lsdException w:name="Light Grid Accent 3" w:uiPriority="62"/>
+    <w:lsdException w:name="Medium Shading 1 Accent 3" w:uiPriority="63"/>
+    <w:lsdException w:name="Medium Shading 2 Accent 3" w:uiPriority="64"/>
+    <w:lsdException w:name="Medium List 1 Accent 3" w:uiPriority="65"/>
+    <w:lsdException w:name="Medium List 2 Accent 3" w:uiPriority="66"/>
+    <w:lsdException w:name="Medium Grid 1 Accent 3" w:uiPriority="67"/>
+    <w:lsdException w:name="Medium Grid 2 Accent 3" w:uiPriority="68"/>
+    <w:lsdException w:name="Medium Grid 3 Accent 3" w:uiPriority="69"/>
+    <w:lsdException w:name="Dark List Accent 3" w:uiPriority="70"/>
+    <w:lsdException w:name="Colorful Shading Accent 3" w:uiPriority="71"/>
+    <w:lsdException w:name="Colorful List Accent 3" w:uiPriority="72"/>
+    <w:lsdException w:name="Colorful Grid Accent 3" w:uiPriority="73"/>
+    <w:lsdException w:name="Light Shading Accent 4" w:uiPriority="60"/>
+    <w:lsdException w:name="Light List Accent 4" w:uiPriority="61"/>
+    <w:lsdException w:name="Light Grid Accent 4" w:uiPriority="62"/>
+    <w:lsdException w:name="Medium Shading 1 Accent 4" w:uiPriority="63"/>
+    <w:lsdException w:name="Medium Shading 2 Accent 4" w:uiPriority="64"/>
+    <w:lsdException w:name="Medium List 1 Accent 4" w:uiPriority="65"/>
+    <w:lsdException w:name="Medium List 2 Accent 4" w:uiPriority="66"/>
+    <w:lsdException w:name="Medium Grid 1 Accent 4" w:uiPriority="67"/>
+    <w:lsdException w:name="Medium Grid 2 Accent 4" w:uiPriority="68"/>
+    <w:lsdException w:name="Medium Grid 3 Accent 4" w:uiPriority="69"/>
+    <w:lsdException w:name="Dark List Accent 4" w:uiPriority="70"/>
+    <w:lsdException w:name="Colorful Shading Accent 4" w:uiPriority="71"/>
+    <w:lsdException w:name="Colorful List Accent 4" w:uiPriority="72"/>
+    <w:lsdException w:name="Colorful Grid Accent 4" w:uiPriority="73"/>
+    <w:lsdException w:name="Light Shading Accent 5" w:uiPriority="60"/>
+    <w:lsdException w:name="Light List Accent 5" w:uiPriority="61"/>
+    <w:lsdException w:name="Light Grid Accent 5" w:uiPriority="62"/>
+    <w:lsdException w:name="Medium Shading 1 Accent 5" w:uiPriority="63"/>
+    <w:lsdException w:name="Medium Shading 2 Accent 5" w:uiPriority="64"/>
+    <w:lsdException w:name="Medium List 1 Accent 5" w:uiPriority="65"/>
+    <w:lsdException w:name="Medium List 2 Accent 5" w:uiPriority="66"/>
+    <w:lsdException w:name="Medium Grid 1 Accent 5" w:uiPriority="67"/>
+    <w:lsdException w:name="Medium Grid 2 Accent 5" w:uiPriority="68"/>
+    <w:lsdException w:name="Medium Grid 3 Accent 5" w:uiPriority="69"/>
+    <w:lsdException w:name="Dark List Accent 5" w:uiPriority="70"/>
+    <w:lsdException w:name="Colorful Shading Accent 5" w:uiPriority="71"/>
+    <w:lsdException w:name="Colorful List Accent 5" w:uiPriority="72"/>
+    <w:lsdException w:name="Colorful Grid Accent 5" w:uiPriority="73"/>
+    <w:lsdException w:name="Light Shading Accent 6" w:uiPriority="60"/>
+    <w:lsdException w:name="Light List Accent 6" w:uiPriority="61"/>
+    <w:lsdException w:name="Light Grid Accent 6" w:uiPriority="62"/>
+    <w:lsdException w:name="Medium Shading 1 Accent 6" w:uiPriority="63"/>
+    <w:lsdException w:name="Medium Shading 2 Accent 6" w:uiPriority="64"/>
+    <w:lsdException w:name="Medium List 1 Accent 6" w:uiPriority="65"/>
+    <w:lsdException w:name="Medium List 2 Accent 6" w:uiPriority="66"/>
+    <w:lsdException w:name="Medium Grid 1 Accent 6" w:uiPriority="67"/>
+    <w:lsdException w:name="Medium Grid 2 Accent 6" w:uiPriority="68"/>
+    <w:lsdException w:name="Medium Grid 3 Accent 6" w:uiPriority="69"/>
+    <w:lsdException w:name="Dark List Accent 6" w:uiPriority="70"/>
+    <w:lsdException w:name="Colorful Shading Accent 6" w:uiPriority="71"/>
+    <w:lsdException w:name="Colorful List Accent 6" w:uiPriority="72"/>
+    <w:lsdException w:name="Colorful Grid Accent 6" w:uiPriority="73"/>
+    <w:lsdException w:name="Subtle Emphasis" w:uiPriority="19" w:qFormat="1"/>
+    <w:lsdException w:name="Intense Emphasis" w:uiPriority="21" w:qFormat="1"/>
+    <w:lsdException w:name="Subtle Reference" w:uiPriority="31" w:qFormat="1"/>
+    <w:lsdException w:name="Intense Reference" w:uiPriority="32" w:qFormat="1"/>
+    <w:lsdException w:name="Book Title" w:uiPriority="33" w:qFormat="1"/>
+    <w:lsdException w:name="Bibliography" w:semiHidden="1" w:uiPriority="37" w:unhideWhenUsed="1"/>
+    <w:lsdException w:name="TOC Heading" w:semiHidden="1" w:uiPriority="39" w:unhideWhenUsed="1" w:qFormat="1"/>
+    <w:lsdException w:name="Plain Table 1" w:uiPriority="41"/>
+    <w:lsdException w:name="Plain Table 2" w:uiPriority="42"/>
+    <w:lsdException w:name="Plain Table 3" w:uiPriority="43"/>
+    <w:lsdException w:name="Plain Table 4" w:uiPriority="44"/>
+    <w:lsdException w:name="Plain Table 5" w:uiPriority="45"/>
+    <w:lsdException w:name="Grid Table Light" w:uiPriority="40"/>
+    <w:lsdException w:name="Grid Table 1 Light" w:uiPriority="46"/>
+    <w:lsdException w:name="Grid Table 2" w:uiPriority="47"/>
+    <w:lsdException w:name="Grid Table 3" w:uiPriority="48"/>
+    <w:lsdException w:name="Grid Table 4" w:uiPriority="49"/>
+    <w:lsdException w:name="Grid Table 5 Dark" w:uiPriority="50"/>
+    <w:lsdException w:name="Grid Table 6 Colorful" w:uiPriority="51"/>
+    <w:lsdException w:name="Grid Table 7 Colorful" w:uiPriority="52"/>
+    <w:lsdException w:name="Grid Table 1 Light Accent 1" w:uiPriority="46"/>
+    <w:lsdException w:name="Grid Table 2 Accent 1" w:uiPriority="47"/>
+    <w:lsdException w:name="Grid Table 3 Accent 1" w:uiPriority="48"/>
+    <w:lsdException w:name="Grid Table 4 Accent 1" w:uiPriority="49"/>
+    <w:lsdException w:name="Grid Table 5 Dark Accent 1" w:uiPriority="50"/>
+    <w:lsdException w:name="Grid Table 6 Colorful Accent 1" w:uiPriority="51"/>
+    <w:lsdException w:name="Grid Table 7 Colorful Accent 1" w:uiPriority="52"/>
+    <w:lsdException w:name="Grid Table 1 Light Accent 2" w:uiPriority="46"/>
+    <w:lsdException w:name="Grid Table 2 Accent 2" w:uiPriority="47"/>
+    <w:lsdException w:name="Grid Table 3 Accent 2" w:uiPriority="48"/>
+    <w:lsdException w:name="Grid Table 4 Accent 2" w:uiPriority="49"/>
+    <w:lsdException w:name="Grid Table 5 Dark Accent 2" w:uiPriority="50"/>
+    <w:lsdException w:name="Grid Table 6 Colorful Accent 2" w:uiPriority="51"/>
+    <w:lsdException w:name="Grid Table 7 Colorful Accent 2" w:uiPriority="52"/>
+    <w:lsdException w:name="Grid Table 1 Light Accent 3" w:uiPriority="46"/>
+    <w:lsdException w:name="Grid Table 2 Accent 3" w:uiPriority="47"/>
+    <w:lsdException w:name="Grid Table 3 Accent 3" w:uiPriority="48"/>
+    <w:lsdException w:name="Grid Table 4 Accent 3" w:uiPriority="49"/>
+    <w:lsdException w:name="Grid Table 5 Dark Accent 3" w:uiPriority="50"/>
+    <w:lsdException w:name="Grid Table 6 Colorful Accent 3" w:uiPriority="51"/>
+    <w:lsdException w:name="Grid Table 7 Colorful Accent 3" w:uiPriority="52"/>
+    <w:lsdException w:name="Grid Table 1 Light Accent 4" w:uiPriority="46"/>
+    <w:lsdException w:name="Grid Table 2 Accent 4" w:uiPriority="47"/>
+    <w:lsdException w:name="Grid Table 3 Accent 4" w:uiPriority="48"/>
+    <w:lsdException w:name="Grid Table 4 Accent 4" w:uiPriority="49"/>
+    <w:lsdException w:name="Grid Table 5 Dark Accent 4" w:uiPriority="50"/>
+    <w:lsdException w:name="Grid Table 6 Colorful Accent 4" w:uiPriority="51"/>
+    <w:lsdException w:name="Grid Table 7 Colorful Accent 4" w:uiPriority="52"/>
+    <w:lsdException w:name="Grid Table 1 Light Accent 5" w:uiPriority="46"/>
+    <w:lsdException w:name="Grid Table 2 Accent 5" w:uiPriority="47"/>
+    <w:lsdException w:name="Grid Table 3 Accent 5" w:uiPriority="48"/>
+    <w:lsdException w:name="Grid Table 4 Accent 5" w:uiPriority="49"/>
+    <w:lsdException w:name="Grid Table 5 Dark Accent 5" w:uiPriority="50"/>
+    <w:lsdException w:name="Grid Table 6 Colorful Accent 5" w:uiPriority="51"/>
+    <w:lsdException w:name="Grid Table 7 Colorful Accent 5" w:uiPriority="52"/>
+    <w:lsdException w:name="Grid Table 1 Light Accent 6" w:uiPriority="46"/>
+    <w:lsdException w:name="Grid Table 2 Accent 6" w:uiPriority="47"/>
+    <w:lsdException w:name="Grid Table 3 Accent 6" w:uiPriority="48"/>
+    <w:lsdException w:name="Grid Table 4 Accent 6" w:uiPriority="49"/>
+    <w:lsdException w:name="Grid Table 5 Dark Accent 6" w:uiPriority="50"/>
+    <w:lsdException w:name="Grid Table 6 Colorful Accent 6" w:uiPriority="51"/>
+    <w:lsdException w:name="Grid Table 7 Colorful Accent 6" w:uiPriority="52"/>
+    <w:lsdException w:name="List Table 1 Light" w:uiPriority="46"/>
+    <w:lsdException w:name="List Table 2" w:uiPriority="47"/>
+    <w:lsdException w:name="List Table 3" w:uiPriority="48"/>
+    <w:lsdException w:name="List Table 4" w:uiPriority="49"/>
+    <w:lsdException w:name="List Table 5 Dark" w:uiPriority="50"/>
+    <w:lsdException w:name="List Table 6 Colorful" w:uiPriority="51"/>
+    <w:lsdException w:name="List Table 7 Colorful" w:uiPriority="52"/>
+    <w:lsdException w:name="List Table 1 Light Accent 1" w:uiPriority="46"/>
+    <w:lsdException w:name="List Table 2 Accent 1" w:uiPriority="47"/>
+    <w:lsdException w:name="List Table 3 Accent 1" w:uiPriority="48"/>
+    <w:lsdException w:name="List Table 4 Accent 1" w:uiPriority="49"/>
+    <w:lsdException w:name="List Table 5 Dark Accent 1" w:uiPriority="50"/>
+    <w:lsdException w:name="List Table 6 Colorful Accent 1" w:uiPriority="51"/>
+    <w:lsdException w:name="List Table 7 Colorful Accent 1" w:uiPriority="52"/>
+    <w:lsdException w:name="List Table 1 Light Accent 2" w:uiPriority="46"/>
+    <w:lsdException w:name="List Table 2 Accent 2" w:uiPriority="47"/>
+    <w:lsdException w:name="List Table 3 Accent 2" w:uiPriority="48"/>
+    <w:lsdException w:name="List Table 4 Accent 2" w:uiPriority="49"/>
+    <w:lsdException w:name="List Table 5 Dark Accent 2" w:uiPriority="50"/>
+    <w:lsdException w:name="List Table 6 Colorful Accent 2" w:uiPriority="51"/>
+    <w:lsdException w:name="List Table 7 Colorful Accent 2" w:uiPriority="52"/>
+    <w:lsdException w:name="List Table 1 Light Accent 3" w:uiPriority="46"/>
+    <w:lsdException w:name="List Table 2 Accent 3" w:uiPriority="47"/>
+    <w:lsdException w:name="List Table 3 Accent 3" w:uiPriority="48"/>
+    <w:lsdException w:name="List Table 4 Accent 3" w:uiPriority="49"/>
+    <w:lsdException w:name="List Table 5 Dark Accent 3" w:uiPriority="50"/>
+    <w:lsdException w:name="List Table 6 Colorful Accent 3" w:uiPriority="51"/>
+    <w:lsdException w:name="List Table 7 Colorful Accent 3" w:uiPriority="52"/>
+    <w:lsdException w:name="List Table 1 Light Accent 4" w:uiPriority="46"/>
+    <w:lsdException w:name="List Table 2 Accent 4" w:uiPriority="47"/>
+    <w:lsdException w:name="List Table 3 Accent 4" w:uiPriority="48"/>
+    <w:lsdException w:name="List Table 4 Accent 4" w:uiPriority="49"/>
+    <w:lsdException w:name="List Table 5 Dark Accent 4" w:uiPriority="50"/>
+    <w:lsdException w:name="List Table 6 Colorful Accent 4" w:uiPriority="51"/>
+    <w:lsdException w:name="List Table 7 Colorful Accent 4" w:uiPriority="52"/>
+    <w:lsdException w:name="List Table 1 Light Accent 5" w:uiPriority="46"/>
+    <w:lsdException w:name="List Table 2 Accent 5" w:uiPriority="47"/>
+    <w:lsdException w:name="List Table 3 Accent 5" w:uiPriority="48"/>
+    <w:lsdException w:name="List Table 4 Accent 5" w:uiPriority="49"/>
+    <w:lsdException w:name="List Table 5 Dark Accent 5" w:uiPriority="50"/>
+    <w:lsdException w:name="List Table 6 Colorful Accent 5" w:uiPriority="51"/>
+    <w:lsdException w:name="List Table 7 Colorful Accent 5" w:uiPriority="52"/>
+    <w:lsdException w:name="List Table 1 Light Accent 6" w:uiPriority="46"/>
+    <w:lsdException w:name="List Table 2 Accent 6" w:uiPriority="47"/>
+    <w:lsdException w:name="List Table 3 Accent 6" w:uiPriority="48"/>
+    <w:lsdException w:name="List Table 4 Accent 6" w:uiPriority="49"/>
+    <w:lsdException w:name="List Table 5 Dark Accent 6" w:uiPriority="50"/>
+    <w:lsdException w:name="List Table 6 Colorful Accent 6" w:uiPriority="51"/>
+    <w:lsdException w:name="List Table 7 Colorful Accent 6" w:uiPriority="52"/>
   </w:latentStyles>
   <w:style w:type="paragraph" w:default="1" w:styleId="Normal">
     <w:name w:val="Normal"/>
@@ -3718,7 +3822,6 @@
     <w:uiPriority w:val="99"/>
     <w:semiHidden/>
     <w:unhideWhenUsed/>
-    <w:qFormat/>
     <w:tblPr>
       <w:tblInd w:w="0" w:type="dxa"/>
       <w:tblCellMar>
